--- a/Documentatie/Assignment 2.docx
+++ b/Documentatie/Assignment 2.docx
@@ -1,16 +1,49 @@
 
 <file path=word/document.xml><?xml version="1.0" encoding="utf-8"?>
-<w:document xmlns:wpc="http://schemas.microsoft.com/office/word/2010/wordprocessingCanvas" xmlns:mc="http://schemas.openxmlformats.org/markup-compatibility/2006" xmlns:o="urn:schemas-microsoft-com:office:office" xmlns:r="http://schemas.openxmlformats.org/officeDocument/2006/relationships" xmlns:m="http://schemas.openxmlformats.org/officeDocument/2006/math" xmlns:v="urn:schemas-microsoft-com:vml" xmlns:wp14="http://schemas.microsoft.com/office/word/2010/wordprocessingDrawing" xmlns:wp="http://schemas.openxmlformats.org/drawingml/2006/wordprocessingDrawing" xmlns:w10="urn:schemas-microsoft-com:office:word" xmlns:w="http://schemas.openxmlformats.org/wordprocessingml/2006/main" xmlns:w14="http://schemas.microsoft.com/office/word/2010/wordml" xmlns:wpg="http://schemas.microsoft.com/office/word/2010/wordprocessingGroup" xmlns:wpi="http://schemas.microsoft.com/office/word/2010/wordprocessingInk" xmlns:wne="http://schemas.microsoft.com/office/word/2006/wordml" xmlns:wps="http://schemas.microsoft.com/office/word/2010/wordprocessingShape" mc:Ignorable="w14 wp14">
+<w:document xmlns:wpc="http://schemas.microsoft.com/office/word/2010/wordprocessingCanvas" xmlns:mc="http://schemas.openxmlformats.org/markup-compatibility/2006" xmlns:o="urn:schemas-microsoft-com:office:office" xmlns:r="http://schemas.openxmlformats.org/officeDocument/2006/relationships" xmlns:m="http://schemas.openxmlformats.org/officeDocument/2006/math" xmlns:v="urn:schemas-microsoft-com:vml" xmlns:wp14="http://schemas.microsoft.com/office/word/2010/wordprocessingDrawing" xmlns:wp="http://schemas.openxmlformats.org/drawingml/2006/wordprocessingDrawing" xmlns:w10="urn:schemas-microsoft-com:office:word" xmlns:w="http://schemas.openxmlformats.org/wordprocessingml/2006/main" xmlns:w14="http://schemas.microsoft.com/office/word/2010/wordml" xmlns:w15="http://schemas.microsoft.com/office/word/2012/wordml" xmlns:wpg="http://schemas.microsoft.com/office/word/2010/wordprocessingGroup" xmlns:wpi="http://schemas.microsoft.com/office/word/2010/wordprocessingInk" xmlns:wne="http://schemas.microsoft.com/office/word/2006/wordml" xmlns:wps="http://schemas.microsoft.com/office/word/2010/wordprocessingShape" mc:Ignorable="w14 w15 wp14">
   <w:body>
     <w:p>
       <w:pPr>
         <w:pStyle w:val="Kop1"/>
-      </w:pPr>
-      <w:r>
+        <w:rPr>
+          <w:lang w:val="en-GB"/>
+        </w:rPr>
+      </w:pPr>
+      <w:r>
+        <w:rPr>
+          <w:lang w:val="en-GB"/>
+        </w:rPr>
         <w:t>Assignment 2: Design of the Backend System</w:t>
       </w:r>
     </w:p>
-    <w:p/>
+    <w:p>
+      <w:pPr>
+        <w:rPr>
+          <w:lang w:val="en-GB"/>
+        </w:rPr>
+      </w:pPr>
+      <w:proofErr w:type="spellStart"/>
+      <w:r>
+        <w:rPr>
+          <w:lang w:val="en-GB"/>
+        </w:rPr>
+        <w:t>Joggin</w:t>
+      </w:r>
+      <w:proofErr w:type="spellEnd"/>
+      <w:r>
+        <w:rPr>
+          <w:lang w:val="en-GB"/>
+        </w:rPr>
+        <w:t xml:space="preserve"> coach</w:t>
+      </w:r>
+    </w:p>
+    <w:p>
+      <w:pPr>
+        <w:rPr>
+          <w:lang w:val="en-GB"/>
+        </w:rPr>
+      </w:pPr>
+    </w:p>
     <w:p>
       <w:pPr>
         <w:pStyle w:val="Lijstalinea"/>
@@ -18,31 +51,76 @@
           <w:ilvl w:val="0"/>
           <w:numId w:val="1"/>
         </w:numPr>
-      </w:pPr>
-      <w:r>
-        <w:t>A brief description of the system(goal, used sensordata)</w:t>
-      </w:r>
-    </w:p>
-    <w:p>
-      <w:pPr>
-        <w:pStyle w:val="Lijstalinea"/>
-      </w:pPr>
-      <w:r>
-        <w:t>Wij gaan een applicatie maken die zich als een artificial intelliance moet voordoen, dan doen we door meerdere sensoren te gebruiken in de applicatie.</w:t>
-      </w:r>
-    </w:p>
-    <w:p>
-      <w:pPr>
-        <w:pStyle w:val="Lijstalinea"/>
-      </w:pPr>
-      <w:r>
-        <w:t>De applicatie moet gaan reageren op de inkomende data’s van de sensoren en aan de hand van de waardes geef de applicatie feedback of reactie terug.</w:t>
-      </w:r>
-    </w:p>
-    <w:p>
-      <w:pPr>
-        <w:pStyle w:val="Lijstalinea"/>
-      </w:pPr>
+        <w:rPr>
+          <w:lang w:val="en-GB"/>
+        </w:rPr>
+      </w:pPr>
+      <w:r>
+        <w:t xml:space="preserve">A brief </w:t>
+      </w:r>
+      <w:proofErr w:type="spellStart"/>
+      <w:r>
+        <w:t>description</w:t>
+      </w:r>
+      <w:proofErr w:type="spellEnd"/>
+      <w:r>
+        <w:t xml:space="preserve"> of the system(goal, </w:t>
+      </w:r>
+      <w:proofErr w:type="spellStart"/>
+      <w:r>
+        <w:t>used</w:t>
+      </w:r>
+      <w:proofErr w:type="spellEnd"/>
+      <w:r>
+        <w:t xml:space="preserve"> sensordata)</w:t>
+      </w:r>
+    </w:p>
+    <w:p>
+      <w:pPr>
+        <w:pStyle w:val="Lijstalinea"/>
+      </w:pPr>
+      <w:r>
+        <w:t xml:space="preserve">Wij gaan een applicatie maken die zich als een </w:t>
+      </w:r>
+      <w:proofErr w:type="spellStart"/>
+      <w:r>
+        <w:t>artificial</w:t>
+      </w:r>
+      <w:proofErr w:type="spellEnd"/>
+      <w:r>
+        <w:t xml:space="preserve"> </w:t>
+      </w:r>
+      <w:proofErr w:type="spellStart"/>
+      <w:r>
+        <w:t>intelliance</w:t>
+      </w:r>
+      <w:proofErr w:type="spellEnd"/>
+      <w:r>
+        <w:t xml:space="preserve"> moet voordoen, dan doen we door meerdere sensoren te gebruiken in de applicatie.</w:t>
+      </w:r>
+    </w:p>
+    <w:p>
+      <w:pPr>
+        <w:pStyle w:val="Lijstalinea"/>
+      </w:pPr>
+      <w:r>
+        <w:t xml:space="preserve">De applicatie moet gaan reageren op de inkomende </w:t>
+      </w:r>
+      <w:proofErr w:type="spellStart"/>
+      <w:r>
+        <w:t>data’s</w:t>
+      </w:r>
+      <w:proofErr w:type="spellEnd"/>
+      <w:r>
+        <w:t xml:space="preserve"> van de sensoren en aan de hand van de waardes geef de applicatie feedback of reactie terug.</w:t>
+      </w:r>
+    </w:p>
+    <w:p>
+      <w:pPr>
+        <w:pStyle w:val="Lijstalinea"/>
+      </w:pPr>
+      <w:bookmarkStart w:id="0" w:name="_GoBack"/>
+      <w:bookmarkEnd w:id="0"/>
     </w:p>
     <w:p>
       <w:pPr>
@@ -51,25 +129,104 @@
           <w:ilvl w:val="0"/>
           <w:numId w:val="1"/>
         </w:numPr>
-      </w:pPr>
-      <w:r>
-        <w:t>A desciption of how your system will achieve this goal</w:t>
-      </w:r>
-    </w:p>
-    <w:p>
-      <w:pPr>
-        <w:pStyle w:val="Lijstalinea"/>
-      </w:pPr>
-      <w:r>
-        <w:t xml:space="preserve">Wij gaan de </w:t>
-      </w:r>
-      <w:r>
-        <w:t>REST (REpresentational State Transfer)</w:t>
-      </w:r>
-      <w:r>
-        <w:t xml:space="preserve"> API gebruiken</w:t>
-      </w:r>
-      <w:r>
+        <w:rPr>
+          <w:lang w:val="en-GB"/>
+        </w:rPr>
+      </w:pPr>
+      <w:r>
+        <w:rPr>
+          <w:lang w:val="en-GB"/>
+        </w:rPr>
+        <w:t xml:space="preserve">A </w:t>
+      </w:r>
+      <w:proofErr w:type="spellStart"/>
+      <w:r>
+        <w:rPr>
+          <w:lang w:val="en-GB"/>
+        </w:rPr>
+        <w:t>desciption</w:t>
+      </w:r>
+      <w:proofErr w:type="spellEnd"/>
+      <w:r>
+        <w:rPr>
+          <w:lang w:val="en-GB"/>
+        </w:rPr>
+        <w:t xml:space="preserve"> of how your system will achieve this goal</w:t>
+      </w:r>
+    </w:p>
+    <w:p>
+      <w:pPr>
+        <w:pStyle w:val="Lijstalinea"/>
+        <w:rPr>
+          <w:lang w:val="en-GB"/>
+        </w:rPr>
+      </w:pPr>
+      <w:proofErr w:type="spellStart"/>
+      <w:r>
+        <w:rPr>
+          <w:lang w:val="en-GB"/>
+        </w:rPr>
+        <w:t>Wij</w:t>
+      </w:r>
+      <w:proofErr w:type="spellEnd"/>
+      <w:r>
+        <w:rPr>
+          <w:lang w:val="en-GB"/>
+        </w:rPr>
+        <w:t xml:space="preserve"> </w:t>
+      </w:r>
+      <w:proofErr w:type="spellStart"/>
+      <w:r>
+        <w:rPr>
+          <w:lang w:val="en-GB"/>
+        </w:rPr>
+        <w:t>gaan</w:t>
+      </w:r>
+      <w:proofErr w:type="spellEnd"/>
+      <w:r>
+        <w:rPr>
+          <w:lang w:val="en-GB"/>
+        </w:rPr>
+        <w:t xml:space="preserve"> de </w:t>
+      </w:r>
+      <w:r>
+        <w:rPr>
+          <w:lang w:val="en-GB"/>
+        </w:rPr>
+        <w:t>REST (</w:t>
+      </w:r>
+      <w:proofErr w:type="spellStart"/>
+      <w:r>
+        <w:rPr>
+          <w:lang w:val="en-GB"/>
+        </w:rPr>
+        <w:t>REpresentational</w:t>
+      </w:r>
+      <w:proofErr w:type="spellEnd"/>
+      <w:r>
+        <w:rPr>
+          <w:lang w:val="en-GB"/>
+        </w:rPr>
+        <w:t xml:space="preserve"> State Transfer)</w:t>
+      </w:r>
+      <w:r>
+        <w:rPr>
+          <w:lang w:val="en-GB"/>
+        </w:rPr>
+        <w:t xml:space="preserve"> API </w:t>
+      </w:r>
+      <w:proofErr w:type="spellStart"/>
+      <w:r>
+        <w:rPr>
+          <w:lang w:val="en-GB"/>
+        </w:rPr>
+        <w:t>gebruiken</w:t>
+      </w:r>
+      <w:proofErr w:type="spellEnd"/>
+      <w:r>
+        <w:rPr>
+          <w:lang w:val="en-GB"/>
+        </w:rPr>
         <w:t xml:space="preserve">. </w:t>
       </w:r>
     </w:p>
@@ -78,10 +235,29 @@
         <w:pStyle w:val="Lijstalinea"/>
       </w:pPr>
       <w:r>
-        <w:t xml:space="preserve">Informatie en data in REST </w:t>
-      </w:r>
-      <w:r>
-        <w:t>wordt geadresseerd via een URI(Uniform Resource Identifier).</w:t>
+        <w:rPr>
+          <w:lang w:val="en-GB"/>
+        </w:rPr>
+        <w:t>Info</w:t>
+      </w:r>
+      <w:proofErr w:type="spellStart"/>
+      <w:r>
+        <w:t>rmatie</w:t>
+      </w:r>
+      <w:proofErr w:type="spellEnd"/>
+      <w:r>
+        <w:t xml:space="preserve"> en data in REST </w:t>
+      </w:r>
+      <w:r>
+        <w:t xml:space="preserve">wordt geadresseerd via een URI(Uniform Resource </w:t>
+      </w:r>
+      <w:proofErr w:type="spellStart"/>
+      <w:r>
+        <w:t>Identifier</w:t>
+      </w:r>
+      <w:proofErr w:type="spellEnd"/>
+      <w:r>
+        <w:t>).</w:t>
       </w:r>
     </w:p>
     <w:p>
@@ -97,18 +273,31 @@
         <w:pStyle w:val="Lijstalinea"/>
       </w:pPr>
       <w:r>
-        <w:t>In onze geval voor onze android applicatie gaan wij REST gebruiken in combinatie met JSON.</w:t>
-      </w:r>
-    </w:p>
-    <w:p>
-      <w:pPr>
-        <w:pStyle w:val="Lijstalinea"/>
-      </w:pPr>
-      <w:r>
-        <w:t>O</w:t>
-      </w:r>
-      <w:r>
-        <w:t>m een RESTful web services te schrijven is kennis over HTTP van belang.</w:t>
+        <w:t xml:space="preserve">In onze geval voor onze </w:t>
+      </w:r>
+      <w:proofErr w:type="spellStart"/>
+      <w:r>
+        <w:t>android</w:t>
+      </w:r>
+      <w:proofErr w:type="spellEnd"/>
+      <w:r>
+        <w:t xml:space="preserve"> applicatie gaan wij REST gebruiken in combinatie met JSON.</w:t>
+      </w:r>
+    </w:p>
+    <w:p>
+      <w:pPr>
+        <w:pStyle w:val="Lijstalinea"/>
+      </w:pPr>
+      <w:r>
+        <w:t xml:space="preserve">Om een </w:t>
+      </w:r>
+      <w:proofErr w:type="spellStart"/>
+      <w:r>
+        <w:t>RESTful</w:t>
+      </w:r>
+      <w:proofErr w:type="spellEnd"/>
+      <w:r>
+        <w:t xml:space="preserve"> web services te schrijven is kennis over HTTP van belang.</w:t>
       </w:r>
     </w:p>
     <w:p>
@@ -119,7 +308,15 @@
         <w:t xml:space="preserve">De REST API bevat een methode GET, </w:t>
       </w:r>
       <w:r>
-        <w:t>GET(specified), POST, P</w:t>
+        <w:t>GET(</w:t>
+      </w:r>
+      <w:proofErr w:type="spellStart"/>
+      <w:r>
+        <w:t>specified</w:t>
+      </w:r>
+      <w:proofErr w:type="spellEnd"/>
+      <w:r>
+        <w:t>), POST, P</w:t>
       </w:r>
       <w:r>
         <w:t>UT,</w:t>
@@ -140,60 +337,172 @@
         <w:t xml:space="preserve"> en </w:t>
       </w:r>
       <w:r>
-        <w:t>de Response message van de server bijna hetzelfde als die van http.</w:t>
-      </w:r>
-    </w:p>
-    <w:p>
-      <w:pPr>
-        <w:pStyle w:val="Lijstalinea"/>
-      </w:pPr>
-      <w:r>
-        <w:t>Voor een werkende RESTful services heb je nodig een Class met getters en setters.</w:t>
-      </w:r>
-    </w:p>
-    <w:p>
-      <w:pPr>
-        <w:pStyle w:val="Lijstalinea"/>
-      </w:pPr>
-    </w:p>
-    <w:p>
-      <w:pPr>
-        <w:pStyle w:val="Lijstalinea"/>
-      </w:pPr>
-      <w:r>
-        <w:t>Vervolgens moeten een JAX-RS service implementeren zodat de remote client kan communiceren met de database.</w:t>
-      </w:r>
-    </w:p>
-    <w:p>
-      <w:pPr>
-        <w:pStyle w:val="Lijstalinea"/>
-      </w:pPr>
-      <w:r>
-        <w:t>Voor JAX-RS kunnen we componenten modellen gebruiken zoals JavaBeans(EJB), Web Beans, JBoss Seam en Spring.</w:t>
-      </w:r>
-    </w:p>
-    <w:p>
-      <w:pPr>
-        <w:pStyle w:val="Lijstalinea"/>
-      </w:pPr>
-      <w:r>
-        <w:t>De JAX-RS services kan gebruik maken van een singletons or per-request object:</w:t>
-      </w:r>
-    </w:p>
-    <w:p>
-      <w:pPr>
-        <w:pStyle w:val="Lijstalinea"/>
-      </w:pPr>
-      <w:r>
-        <w:t xml:space="preserve"> -Bij singleton wordt er alleen één Java object services http request wordt uitgevoerd.</w:t>
-      </w:r>
-    </w:p>
-    <w:p>
-      <w:pPr>
-        <w:pStyle w:val="Lijstalinea"/>
-      </w:pPr>
-      <w:r>
-        <w:t>-Bij per-request wordt er een java object gemaakt die elke inkomende request verwerkt en wordt aan het eind wordt het weer verweiderd.</w:t>
+        <w:t xml:space="preserve">de Response </w:t>
+      </w:r>
+      <w:proofErr w:type="spellStart"/>
+      <w:r>
+        <w:t>message</w:t>
+      </w:r>
+      <w:proofErr w:type="spellEnd"/>
+      <w:r>
+        <w:t xml:space="preserve"> van de server bijna hetzelfde als die van http.</w:t>
+      </w:r>
+    </w:p>
+    <w:p>
+      <w:pPr>
+        <w:pStyle w:val="Lijstalinea"/>
+      </w:pPr>
+      <w:r>
+        <w:t xml:space="preserve">Voor een werkende </w:t>
+      </w:r>
+      <w:proofErr w:type="spellStart"/>
+      <w:r>
+        <w:t>RESTful</w:t>
+      </w:r>
+      <w:proofErr w:type="spellEnd"/>
+      <w:r>
+        <w:t xml:space="preserve"> services heb je nodig een Class met </w:t>
+      </w:r>
+      <w:proofErr w:type="spellStart"/>
+      <w:r>
+        <w:t>getters</w:t>
+      </w:r>
+      <w:proofErr w:type="spellEnd"/>
+      <w:r>
+        <w:t xml:space="preserve"> en setters.</w:t>
+      </w:r>
+    </w:p>
+    <w:p>
+      <w:pPr>
+        <w:pStyle w:val="Lijstalinea"/>
+      </w:pPr>
+    </w:p>
+    <w:p>
+      <w:pPr>
+        <w:pStyle w:val="Lijstalinea"/>
+      </w:pPr>
+      <w:r>
+        <w:t xml:space="preserve">Vervolgens moeten een JAX-RS service implementeren zodat de remote </w:t>
+      </w:r>
+      <w:proofErr w:type="spellStart"/>
+      <w:r>
+        <w:t>client</w:t>
+      </w:r>
+      <w:proofErr w:type="spellEnd"/>
+      <w:r>
+        <w:t xml:space="preserve"> kan communiceren met de database.</w:t>
+      </w:r>
+    </w:p>
+    <w:p>
+      <w:pPr>
+        <w:pStyle w:val="Lijstalinea"/>
+      </w:pPr>
+      <w:r>
+        <w:t xml:space="preserve">Voor JAX-RS kunnen we componenten modellen gebruiken zoals </w:t>
+      </w:r>
+      <w:proofErr w:type="spellStart"/>
+      <w:r>
+        <w:t>JavaBeans</w:t>
+      </w:r>
+      <w:proofErr w:type="spellEnd"/>
+      <w:r>
+        <w:t xml:space="preserve">(EJB), Web </w:t>
+      </w:r>
+      <w:proofErr w:type="spellStart"/>
+      <w:r>
+        <w:t>Beans</w:t>
+      </w:r>
+      <w:proofErr w:type="spellEnd"/>
+      <w:r>
+        <w:t xml:space="preserve">, </w:t>
+      </w:r>
+      <w:proofErr w:type="spellStart"/>
+      <w:r>
+        <w:t>JBoss</w:t>
+      </w:r>
+      <w:proofErr w:type="spellEnd"/>
+      <w:r>
+        <w:t xml:space="preserve"> </w:t>
+      </w:r>
+      <w:proofErr w:type="spellStart"/>
+      <w:r>
+        <w:t>Seam</w:t>
+      </w:r>
+      <w:proofErr w:type="spellEnd"/>
+      <w:r>
+        <w:t xml:space="preserve"> en Spring.</w:t>
+      </w:r>
+    </w:p>
+    <w:p>
+      <w:pPr>
+        <w:pStyle w:val="Lijstalinea"/>
+      </w:pPr>
+      <w:r>
+        <w:t>De JAX-RS services kan gebruik maken van een singletons or per-</w:t>
+      </w:r>
+      <w:proofErr w:type="spellStart"/>
+      <w:r>
+        <w:t>request</w:t>
+      </w:r>
+      <w:proofErr w:type="spellEnd"/>
+      <w:r>
+        <w:t xml:space="preserve"> object:</w:t>
+      </w:r>
+    </w:p>
+    <w:p>
+      <w:pPr>
+        <w:pStyle w:val="Lijstalinea"/>
+      </w:pPr>
+      <w:r>
+        <w:t xml:space="preserve"> -Bij singleton wordt er alleen één Java object services http </w:t>
+      </w:r>
+      <w:proofErr w:type="spellStart"/>
+      <w:r>
+        <w:t>request</w:t>
+      </w:r>
+      <w:proofErr w:type="spellEnd"/>
+      <w:r>
+        <w:t xml:space="preserve"> wordt uitgevoerd.</w:t>
+      </w:r>
+    </w:p>
+    <w:p>
+      <w:pPr>
+        <w:pStyle w:val="Lijstalinea"/>
+      </w:pPr>
+      <w:r>
+        <w:t>-Bij per-</w:t>
+      </w:r>
+      <w:proofErr w:type="spellStart"/>
+      <w:r>
+        <w:t>request</w:t>
+      </w:r>
+      <w:proofErr w:type="spellEnd"/>
+      <w:r>
+        <w:t xml:space="preserve"> wordt er een </w:t>
+      </w:r>
+      <w:proofErr w:type="spellStart"/>
+      <w:r>
+        <w:t>java</w:t>
+      </w:r>
+      <w:proofErr w:type="spellEnd"/>
+      <w:r>
+        <w:t xml:space="preserve"> object gemaakt die elke inkomende </w:t>
+      </w:r>
+      <w:proofErr w:type="spellStart"/>
+      <w:r>
+        <w:t>request</w:t>
+      </w:r>
+      <w:proofErr w:type="spellEnd"/>
+      <w:r>
+        <w:t xml:space="preserve"> verwerkt en wordt aan het eind wordt het weer </w:t>
+      </w:r>
+      <w:proofErr w:type="spellStart"/>
+      <w:r>
+        <w:t>verweiderd</w:t>
+      </w:r>
+      <w:proofErr w:type="spellEnd"/>
+      <w:r>
+        <w:t>.</w:t>
       </w:r>
     </w:p>
     <w:p>
@@ -208,7 +517,7 @@
       <w:pPr>
         <w:pStyle w:val="Lijstalinea"/>
       </w:pPr>
-      <w:hyperlink r:id="rId7" w:history="1">
+      <w:hyperlink r:id="rId6" w:history="1">
         <w:r>
           <w:rPr>
             <w:rStyle w:val="Hyperlink"/>
@@ -224,7 +533,7 @@
       <w:pPr>
         <w:pStyle w:val="Lijstalinea"/>
       </w:pPr>
-      <w:hyperlink r:id="rId8" w:history="1">
+      <w:hyperlink r:id="rId7" w:history="1">
         <w:r>
           <w:rPr>
             <w:rStyle w:val="Hyperlink"/>
@@ -235,8 +544,6 @@
       <w:r>
         <w:t xml:space="preserve"> </w:t>
       </w:r>
-      <w:bookmarkStart w:id="0" w:name="_GoBack"/>
-      <w:bookmarkEnd w:id="0"/>
     </w:p>
     <w:p>
       <w:pPr>
@@ -255,19 +562,31 @@
           <w:ilvl w:val="0"/>
           <w:numId w:val="1"/>
         </w:numPr>
-      </w:pPr>
-      <w:r>
+        <w:rPr>
+          <w:lang w:val="en-GB"/>
+        </w:rPr>
+      </w:pPr>
+      <w:r>
+        <w:rPr>
+          <w:lang w:val="en-GB"/>
+        </w:rPr>
         <w:t>What services will be exposed to the outside world [REST API]</w:t>
       </w:r>
     </w:p>
     <w:p>
       <w:pPr>
         <w:pStyle w:val="Lijstalinea"/>
-      </w:pPr>
-    </w:p>
-    <w:p>
-      <w:pPr>
-        <w:pStyle w:val="Lijstalinea"/>
+        <w:rPr>
+          <w:lang w:val="en-GB"/>
+        </w:rPr>
+      </w:pPr>
+    </w:p>
+    <w:p>
+      <w:pPr>
+        <w:pStyle w:val="Lijstalinea"/>
+        <w:rPr>
+          <w:lang w:val="en-GB"/>
+        </w:rPr>
       </w:pPr>
     </w:p>
     <w:p>
@@ -277,8 +596,14 @@
           <w:ilvl w:val="0"/>
           <w:numId w:val="1"/>
         </w:numPr>
-      </w:pPr>
-      <w:r>
+        <w:rPr>
+          <w:lang w:val="en-GB"/>
+        </w:rPr>
+      </w:pPr>
+      <w:r>
+        <w:rPr>
+          <w:lang w:val="en-GB"/>
+        </w:rPr>
         <w:t>What format the app will use to communicate with the backend</w:t>
       </w:r>
     </w:p>
@@ -287,35 +612,59 @@
         <w:pStyle w:val="Lijstalinea"/>
       </w:pPr>
       <w:r>
-        <w:t>Om een Java Objecten om te zetten naar JSON hebben we nodig JAXB-JSON, JAXB is een java architectuur voor binding, JAXB heeft 2 implementaties:</w:t>
-      </w:r>
-    </w:p>
-    <w:p>
-      <w:pPr>
-        <w:pStyle w:val="Lijstalinea"/>
-      </w:pPr>
-      <w:r>
-        <w:t>-marshalling  om Java object om te zetten in XML of JSON.</w:t>
-      </w:r>
-    </w:p>
-    <w:p>
-      <w:pPr>
-        <w:pStyle w:val="Lijstalinea"/>
-      </w:pPr>
-      <w:r>
-        <w:t>-unmarshalling om XML of JSON om te zetten naar een Java Object.</w:t>
-      </w:r>
-    </w:p>
-    <w:p>
-      <w:pPr>
-        <w:pStyle w:val="Lijstalinea"/>
-      </w:pPr>
-    </w:p>
-    <w:p>
-      <w:pPr>
-        <w:pStyle w:val="Lijstalinea"/>
-      </w:pPr>
-      <w:hyperlink r:id="rId9" w:history="1">
+        <w:t xml:space="preserve">Om een Java Objecten om te zetten naar JSON hebben we nodig JAXB-JSON, JAXB is een </w:t>
+      </w:r>
+      <w:proofErr w:type="spellStart"/>
+      <w:r>
+        <w:t>java</w:t>
+      </w:r>
+      <w:proofErr w:type="spellEnd"/>
+      <w:r>
+        <w:t xml:space="preserve"> architectuur voor binding, JAXB heeft 2 implementaties:</w:t>
+      </w:r>
+    </w:p>
+    <w:p>
+      <w:pPr>
+        <w:pStyle w:val="Lijstalinea"/>
+      </w:pPr>
+      <w:r>
+        <w:t>-</w:t>
+      </w:r>
+      <w:proofErr w:type="spellStart"/>
+      <w:r>
+        <w:t>marshalling</w:t>
+      </w:r>
+      <w:proofErr w:type="spellEnd"/>
+      <w:r>
+        <w:t xml:space="preserve">  om Java object om te zetten in XML of JSON.</w:t>
+      </w:r>
+    </w:p>
+    <w:p>
+      <w:pPr>
+        <w:pStyle w:val="Lijstalinea"/>
+      </w:pPr>
+      <w:r>
+        <w:t>-</w:t>
+      </w:r>
+      <w:proofErr w:type="spellStart"/>
+      <w:r>
+        <w:t>unmarshalling</w:t>
+      </w:r>
+      <w:proofErr w:type="spellEnd"/>
+      <w:r>
+        <w:t xml:space="preserve"> om XML of JSON om te zetten naar een Java Object.</w:t>
+      </w:r>
+    </w:p>
+    <w:p>
+      <w:pPr>
+        <w:pStyle w:val="Lijstalinea"/>
+      </w:pPr>
+    </w:p>
+    <w:p>
+      <w:pPr>
+        <w:pStyle w:val="Lijstalinea"/>
+      </w:pPr>
+      <w:hyperlink r:id="rId8" w:history="1">
         <w:r>
           <w:rPr>
             <w:rStyle w:val="Hyperlink"/>
@@ -328,7 +677,7 @@
       <w:pPr>
         <w:pStyle w:val="Lijstalinea"/>
       </w:pPr>
-      <w:hyperlink r:id="rId10" w:history="1">
+      <w:hyperlink r:id="rId9" w:history="1">
         <w:r>
           <w:rPr>
             <w:rStyle w:val="Hyperlink"/>
@@ -348,8 +697,14 @@
           <w:ilvl w:val="0"/>
           <w:numId w:val="1"/>
         </w:numPr>
-      </w:pPr>
-      <w:r>
+        <w:rPr>
+          <w:lang w:val="en-GB"/>
+        </w:rPr>
+      </w:pPr>
+      <w:r>
+        <w:rPr>
+          <w:lang w:val="en-GB"/>
+        </w:rPr>
         <w:t>A domain model of the system</w:t>
       </w:r>
     </w:p>
@@ -361,8 +716,21 @@
           <w:numId w:val="1"/>
         </w:numPr>
       </w:pPr>
-      <w:r>
-        <w:t>Use cases for the system</w:t>
+      <w:proofErr w:type="spellStart"/>
+      <w:r>
+        <w:t>Use</w:t>
+      </w:r>
+      <w:proofErr w:type="spellEnd"/>
+      <w:r>
+        <w:t xml:space="preserve"> cases </w:t>
+      </w:r>
+      <w:proofErr w:type="spellStart"/>
+      <w:r>
+        <w:t>for</w:t>
+      </w:r>
+      <w:proofErr w:type="spellEnd"/>
+      <w:r>
+        <w:t xml:space="preserve"> the system</w:t>
       </w:r>
     </w:p>
     <w:p>
@@ -386,7 +754,7 @@
 </file>
 
 <file path=word/numbering.xml><?xml version="1.0" encoding="utf-8"?>
-<w:numbering xmlns:wpc="http://schemas.microsoft.com/office/word/2010/wordprocessingCanvas" xmlns:mc="http://schemas.openxmlformats.org/markup-compatibility/2006" xmlns:o="urn:schemas-microsoft-com:office:office" xmlns:r="http://schemas.openxmlformats.org/officeDocument/2006/relationships" xmlns:m="http://schemas.openxmlformats.org/officeDocument/2006/math" xmlns:v="urn:schemas-microsoft-com:vml" xmlns:wp14="http://schemas.microsoft.com/office/word/2010/wordprocessingDrawing" xmlns:wp="http://schemas.openxmlformats.org/drawingml/2006/wordprocessingDrawing" xmlns:w10="urn:schemas-microsoft-com:office:word" xmlns:w="http://schemas.openxmlformats.org/wordprocessingml/2006/main" xmlns:w14="http://schemas.microsoft.com/office/word/2010/wordml" xmlns:wpg="http://schemas.microsoft.com/office/word/2010/wordprocessingGroup" xmlns:wpi="http://schemas.microsoft.com/office/word/2010/wordprocessingInk" xmlns:wne="http://schemas.microsoft.com/office/word/2006/wordml" xmlns:wps="http://schemas.microsoft.com/office/word/2010/wordprocessingShape" mc:Ignorable="w14 wp14">
+<w:numbering xmlns:wpc="http://schemas.microsoft.com/office/word/2010/wordprocessingCanvas" xmlns:mc="http://schemas.openxmlformats.org/markup-compatibility/2006" xmlns:o="urn:schemas-microsoft-com:office:office" xmlns:r="http://schemas.openxmlformats.org/officeDocument/2006/relationships" xmlns:m="http://schemas.openxmlformats.org/officeDocument/2006/math" xmlns:v="urn:schemas-microsoft-com:vml" xmlns:wp14="http://schemas.microsoft.com/office/word/2010/wordprocessingDrawing" xmlns:wp="http://schemas.openxmlformats.org/drawingml/2006/wordprocessingDrawing" xmlns:w10="urn:schemas-microsoft-com:office:word" xmlns:w="http://schemas.openxmlformats.org/wordprocessingml/2006/main" xmlns:w14="http://schemas.microsoft.com/office/word/2010/wordml" xmlns:w15="http://schemas.microsoft.com/office/word/2012/wordml" xmlns:wpg="http://schemas.microsoft.com/office/word/2010/wordprocessingGroup" xmlns:wpi="http://schemas.microsoft.com/office/word/2010/wordprocessingInk" xmlns:wne="http://schemas.microsoft.com/office/word/2006/wordml" xmlns:wps="http://schemas.microsoft.com/office/word/2010/wordprocessingShape" mc:Ignorable="w14 w15 wp14">
   <w:abstractNum w:abstractNumId="0">
     <w:nsid w:val="3009790F"/>
     <w:multiLevelType w:val="hybridMultilevel"/>
@@ -506,7 +874,7 @@
 </file>
 
 <file path=word/styles.xml><?xml version="1.0" encoding="utf-8"?>
-<w:styles xmlns:mc="http://schemas.openxmlformats.org/markup-compatibility/2006" xmlns:r="http://schemas.openxmlformats.org/officeDocument/2006/relationships" xmlns:w="http://schemas.openxmlformats.org/wordprocessingml/2006/main" xmlns:w14="http://schemas.microsoft.com/office/word/2010/wordml" mc:Ignorable="w14">
+<w:styles xmlns:mc="http://schemas.openxmlformats.org/markup-compatibility/2006" xmlns:r="http://schemas.openxmlformats.org/officeDocument/2006/relationships" xmlns:w="http://schemas.openxmlformats.org/wordprocessingml/2006/main" xmlns:w14="http://schemas.microsoft.com/office/word/2010/wordml" xmlns:w15="http://schemas.microsoft.com/office/word/2012/wordml" mc:Ignorable="w14 w15">
   <w:docDefaults>
     <w:rPrDefault>
       <w:rPr>
@@ -522,398 +890,378 @@
       </w:pPr>
     </w:pPrDefault>
   </w:docDefaults>
-  <w:latentStyles w:defLockedState="0" w:defUIPriority="99" w:defSemiHidden="1" w:defUnhideWhenUsed="1" w:defQFormat="0" w:count="267">
-    <w:lsdException w:name="Normal" w:semiHidden="0" w:uiPriority="0" w:unhideWhenUsed="0" w:qFormat="1"/>
-    <w:lsdException w:name="heading 1" w:semiHidden="0" w:uiPriority="9" w:unhideWhenUsed="0" w:qFormat="1"/>
-    <w:lsdException w:name="heading 2" w:uiPriority="9" w:qFormat="1"/>
-    <w:lsdException w:name="heading 3" w:uiPriority="9" w:qFormat="1"/>
-    <w:lsdException w:name="heading 4" w:uiPriority="9" w:qFormat="1"/>
-    <w:lsdException w:name="heading 5" w:uiPriority="9" w:qFormat="1"/>
-    <w:lsdException w:name="heading 6" w:uiPriority="9" w:qFormat="1"/>
-    <w:lsdException w:name="heading 7" w:uiPriority="9" w:qFormat="1"/>
-    <w:lsdException w:name="heading 8" w:uiPriority="9" w:qFormat="1"/>
-    <w:lsdException w:name="heading 9" w:uiPriority="9" w:qFormat="1"/>
-    <w:lsdException w:name="toc 1" w:uiPriority="39"/>
-    <w:lsdException w:name="toc 2" w:uiPriority="39"/>
-    <w:lsdException w:name="toc 3" w:uiPriority="39"/>
-    <w:lsdException w:name="toc 4" w:uiPriority="39"/>
-    <w:lsdException w:name="toc 5" w:uiPriority="39"/>
-    <w:lsdException w:name="toc 6" w:uiPriority="39"/>
-    <w:lsdException w:name="toc 7" w:uiPriority="39"/>
-    <w:lsdException w:name="toc 8" w:uiPriority="39"/>
-    <w:lsdException w:name="toc 9" w:uiPriority="39"/>
-    <w:lsdException w:name="caption" w:uiPriority="35" w:qFormat="1"/>
-    <w:lsdException w:name="Title" w:semiHidden="0" w:uiPriority="10" w:unhideWhenUsed="0" w:qFormat="1"/>
-    <w:lsdException w:name="Default Paragraph Font" w:uiPriority="1"/>
-    <w:lsdException w:name="Subtitle" w:semiHidden="0" w:uiPriority="11" w:unhideWhenUsed="0" w:qFormat="1"/>
-    <w:lsdException w:name="Strong" w:semiHidden="0" w:uiPriority="22" w:unhideWhenUsed="0" w:qFormat="1"/>
-    <w:lsdException w:name="Emphasis" w:semiHidden="0" w:uiPriority="20" w:unhideWhenUsed="0" w:qFormat="1"/>
-    <w:lsdException w:name="Table Grid" w:semiHidden="0" w:uiPriority="59" w:unhideWhenUsed="0"/>
-    <w:lsdException w:name="Placeholder Text" w:unhideWhenUsed="0"/>
-    <w:lsdException w:name="No Spacing" w:semiHidden="0" w:uiPriority="1" w:unhideWhenUsed="0" w:qFormat="1"/>
-    <w:lsdException w:name="Light Shading" w:semiHidden="0" w:uiPriority="60" w:unhideWhenUsed="0"/>
-    <w:lsdException w:name="Light List" w:semiHidden="0" w:uiPriority="61" w:unhideWhenUsed="0"/>
-    <w:lsdException w:name="Light Grid" w:semiHidden="0" w:uiPriority="62" w:unhideWhenUsed="0"/>
-    <w:lsdException w:name="Medium Shading 1" w:semiHidden="0" w:uiPriority="63" w:unhideWhenUsed="0"/>
-    <w:lsdException w:name="Medium Shading 2" w:semiHidden="0" w:uiPriority="64" w:unhideWhenUsed="0"/>
-    <w:lsdException w:name="Medium List 1" w:semiHidden="0" w:uiPriority="65" w:unhideWhenUsed="0"/>
-    <w:lsdException w:name="Medium List 2" w:semiHidden="0" w:uiPriority="66" w:unhideWhenUsed="0"/>
-    <w:lsdException w:name="Medium Grid 1" w:semiHidden="0" w:uiPriority="67" w:unhideWhenUsed="0"/>
-    <w:lsdException w:name="Medium Grid 2" w:semiHidden="0" w:uiPriority="68" w:unhideWhenUsed="0"/>
-    <w:lsdException w:name="Medium Grid 3" w:semiHidden="0" w:uiPriority="69" w:unhideWhenUsed="0"/>
-    <w:lsdException w:name="Dark List" w:semiHidden="0" w:uiPriority="70" w:unhideWhenUsed="0"/>
-    <w:lsdException w:name="Colorful Shading" w:semiHidden="0" w:uiPriority="71" w:unhideWhenUsed="0"/>
-    <w:lsdException w:name="Colorful List" w:semiHidden="0" w:uiPriority="72" w:unhideWhenUsed="0"/>
-    <w:lsdException w:name="Colorful Grid" w:semiHidden="0" w:uiPriority="73" w:unhideWhenUsed="0"/>
-    <w:lsdException w:name="Light Shading Accent 1" w:semiHidden="0" w:uiPriority="60" w:unhideWhenUsed="0"/>
-    <w:lsdException w:name="Light List Accent 1" w:semiHidden="0" w:uiPriority="61" w:unhideWhenUsed="0"/>
-    <w:lsdException w:name="Light Grid Accent 1" w:semiHidden="0" w:uiPriority="62" w:unhideWhenUsed="0"/>
-    <w:lsdException w:name="Medium Shading 1 Accent 1" w:semiHidden="0" w:uiPriority="63" w:unhideWhenUsed="0"/>
-    <w:lsdException w:name="Medium Shading 2 Accent 1" w:semiHidden="0" w:uiPriority="64" w:unhideWhenUsed="0"/>
-    <w:lsdException w:name="Medium List 1 Accent 1" w:semiHidden="0" w:uiPriority="65" w:unhideWhenUsed="0"/>
-    <w:lsdException w:name="Revision" w:unhideWhenUsed="0"/>
-    <w:lsdException w:name="List Paragraph" w:semiHidden="0" w:uiPriority="34" w:unhideWhenUsed="0" w:qFormat="1"/>
-    <w:lsdException w:name="Quote" w:semiHidden="0" w:uiPriority="29" w:unhideWhenUsed="0" w:qFormat="1"/>
-    <w:lsdException w:name="Intense Quote" w:semiHidden="0" w:uiPriority="30" w:unhideWhenUsed="0" w:qFormat="1"/>
-    <w:lsdException w:name="Medium List 2 Accent 1" w:semiHidden="0" w:uiPriority="66" w:unhideWhenUsed="0"/>
-    <w:lsdException w:name="Medium Grid 1 Accent 1" w:semiHidden="0" w:uiPriority="67" w:unhideWhenUsed="0"/>
-    <w:lsdException w:name="Medium Grid 2 Accent 1" w:semiHidden="0" w:uiPriority="68" w:unhideWhenUsed="0"/>
-    <w:lsdException w:name="Medium Grid 3 Accent 1" w:semiHidden="0" w:uiPriority="69" w:unhideWhenUsed="0"/>
-    <w:lsdException w:name="Dark List Accent 1" w:semiHidden="0" w:uiPriority="70" w:unhideWhenUsed="0"/>
-    <w:lsdException w:name="Colorful Shading Accent 1" w:semiHidden="0" w:uiPriority="71" w:unhideWhenUsed="0"/>
-    <w:lsdException w:name="Colorful List Accent 1" w:semiHidden="0" w:uiPriority="72" w:unhideWhenUsed="0"/>
-    <w:lsdException w:name="Colorful Grid Accent 1" w:semiHidden="0" w:uiPriority="73" w:unhideWhenUsed="0"/>
-    <w:lsdException w:name="Light Shading Accent 2" w:semiHidden="0" w:uiPriority="60" w:unhideWhenUsed="0"/>
-    <w:lsdException w:name="Light List Accent 2" w:semiHidden="0" w:uiPriority="61" w:unhideWhenUsed="0"/>
-    <w:lsdException w:name="Light Grid Accent 2" w:semiHidden="0" w:uiPriority="62" w:unhideWhenUsed="0"/>
-    <w:lsdException w:name="Medium Shading 1 Accent 2" w:semiHidden="0" w:uiPriority="63" w:unhideWhenUsed="0"/>
-    <w:lsdException w:name="Medium Shading 2 Accent 2" w:semiHidden="0" w:uiPriority="64" w:unhideWhenUsed="0"/>
-    <w:lsdException w:name="Medium List 1 Accent 2" w:semiHidden="0" w:uiPriority="65" w:unhideWhenUsed="0"/>
-    <w:lsdException w:name="Medium List 2 Accent 2" w:semiHidden="0" w:uiPriority="66" w:unhideWhenUsed="0"/>
-    <w:lsdException w:name="Medium Grid 1 Accent 2" w:semiHidden="0" w:uiPriority="67" w:unhideWhenUsed="0"/>
-    <w:lsdException w:name="Medium Grid 2 Accent 2" w:semiHidden="0" w:uiPriority="68" w:unhideWhenUsed="0"/>
-    <w:lsdException w:name="Medium Grid 3 Accent 2" w:semiHidden="0" w:uiPriority="69" w:unhideWhenUsed="0"/>
-    <w:lsdException w:name="Dark List Accent 2" w:semiHidden="0" w:uiPriority="70" w:unhideWhenUsed="0"/>
-    <w:lsdException w:name="Colorful Shading Accent 2" w:semiHidden="0" w:uiPriority="71" w:unhideWhenUsed="0"/>
-    <w:lsdException w:name="Colorful List Accent 2" w:semiHidden="0" w:uiPriority="72" w:unhideWhenUsed="0"/>
-    <w:lsdException w:name="Colorful Grid Accent 2" w:semiHidden="0" w:uiPriority="73" w:unhideWhenUsed="0"/>
-    <w:lsdException w:name="Light Shading Accent 3" w:semiHidden="0" w:uiPriority="60" w:unhideWhenUsed="0"/>
-    <w:lsdException w:name="Light List Accent 3" w:semiHidden="0" w:uiPriority="61" w:unhideWhenUsed="0"/>
-    <w:lsdException w:name="Light Grid Accent 3" w:semiHidden="0" w:uiPriority="62" w:unhideWhenUsed="0"/>
-    <w:lsdException w:name="Medium Shading 1 Accent 3" w:semiHidden="0" w:uiPriority="63" w:unhideWhenUsed="0"/>
-    <w:lsdException w:name="Medium Shading 2 Accent 3" w:semiHidden="0" w:uiPriority="64" w:unhideWhenUsed="0"/>
-    <w:lsdException w:name="Medium List 1 Accent 3" w:semiHidden="0" w:uiPriority="65" w:unhideWhenUsed="0"/>
-    <w:lsdException w:name="Medium List 2 Accent 3" w:semiHidden="0" w:uiPriority="66" w:unhideWhenUsed="0"/>
-    <w:lsdException w:name="Medium Grid 1 Accent 3" w:semiHidden="0" w:uiPriority="67" w:unhideWhenUsed="0"/>
-    <w:lsdException w:name="Medium Grid 2 Accent 3" w:semiHidden="0" w:uiPriority="68" w:unhideWhenUsed="0"/>
-    <w:lsdException w:name="Medium Grid 3 Accent 3" w:semiHidden="0" w:uiPriority="69" w:unhideWhenUsed="0"/>
-    <w:lsdException w:name="Dark List Accent 3" w:semiHidden="0" w:uiPriority="70" w:unhideWhenUsed="0"/>
-    <w:lsdException w:name="Colorful Shading Accent 3" w:semiHidden="0" w:uiPriority="71" w:unhideWhenUsed="0"/>
-    <w:lsdException w:name="Colorful List Accent 3" w:semiHidden="0" w:uiPriority="72" w:unhideWhenUsed="0"/>
-    <w:lsdException w:name="Colorful Grid Accent 3" w:semiHidden="0" w:uiPriority="73" w:unhideWhenUsed="0"/>
-    <w:lsdException w:name="Light Shading Accent 4" w:semiHidden="0" w:uiPriority="60" w:unhideWhenUsed="0"/>
-    <w:lsdException w:name="Light List Accent 4" w:semiHidden="0" w:uiPriority="61" w:unhideWhenUsed="0"/>
-    <w:lsdException w:name="Light Grid Accent 4" w:semiHidden="0" w:uiPriority="62" w:unhideWhenUsed="0"/>
-    <w:lsdException w:name="Medium Shading 1 Accent 4" w:semiHidden="0" w:uiPriority="63" w:unhideWhenUsed="0"/>
-    <w:lsdException w:name="Medium Shading 2 Accent 4" w:semiHidden="0" w:uiPriority="64" w:unhideWhenUsed="0"/>
-    <w:lsdException w:name="Medium List 1 Accent 4" w:semiHidden="0" w:uiPriority="65" w:unhideWhenUsed="0"/>
-    <w:lsdException w:name="Medium List 2 Accent 4" w:semiHidden="0" w:uiPriority="66" w:unhideWhenUsed="0"/>
-    <w:lsdException w:name="Medium Grid 1 Accent 4" w:semiHidden="0" w:uiPriority="67" w:unhideWhenUsed="0"/>
-    <w:lsdException w:name="Medium Grid 2 Accent 4" w:semiHidden="0" w:uiPriority="68" w:unhideWhenUsed="0"/>
-    <w:lsdException w:name="Medium Grid 3 Accent 4" w:semiHidden="0" w:uiPriority="69" w:unhideWhenUsed="0"/>
-    <w:lsdException w:name="Dark List Accent 4" w:semiHidden="0" w:uiPriority="70" w:unhideWhenUsed="0"/>
-    <w:lsdException w:name="Colorful Shading Accent 4" w:semiHidden="0" w:uiPriority="71" w:unhideWhenUsed="0"/>
-    <w:lsdException w:name="Colorful List Accent 4" w:semiHidden="0" w:uiPriority="72" w:unhideWhenUsed="0"/>
-    <w:lsdException w:name="Colorful Grid Accent 4" w:semiHidden="0" w:uiPriority="73" w:unhideWhenUsed="0"/>
-    <w:lsdException w:name="Light Shading Accent 5" w:semiHidden="0" w:uiPriority="60" w:unhideWhenUsed="0"/>
-    <w:lsdException w:name="Light List Accent 5" w:semiHidden="0" w:uiPriority="61" w:unhideWhenUsed="0"/>
-    <w:lsdException w:name="Light Grid Accent 5" w:semiHidden="0" w:uiPriority="62" w:unhideWhenUsed="0"/>
-    <w:lsdException w:name="Medium Shading 1 Accent 5" w:semiHidden="0" w:uiPriority="63" w:unhideWhenUsed="0"/>
-    <w:lsdException w:name="Medium Shading 2 Accent 5" w:semiHidden="0" w:uiPriority="64" w:unhideWhenUsed="0"/>
-    <w:lsdException w:name="Medium List 1 Accent 5" w:semiHidden="0" w:uiPriority="65" w:unhideWhenUsed="0"/>
-    <w:lsdException w:name="Medium List 2 Accent 5" w:semiHidden="0" w:uiPriority="66" w:unhideWhenUsed="0"/>
-    <w:lsdException w:name="Medium Grid 1 Accent 5" w:semiHidden="0" w:uiPriority="67" w:unhideWhenUsed="0"/>
-    <w:lsdException w:name="Medium Grid 2 Accent 5" w:semiHidden="0" w:uiPriority="68" w:unhideWhenUsed="0"/>
-    <w:lsdException w:name="Medium Grid 3 Accent 5" w:semiHidden="0" w:uiPriority="69" w:unhideWhenUsed="0"/>
-    <w:lsdException w:name="Dark List Accent 5" w:semiHidden="0" w:uiPriority="70" w:unhideWhenUsed="0"/>
-    <w:lsdException w:name="Colorful Shading Accent 5" w:semiHidden="0" w:uiPriority="71" w:unhideWhenUsed="0"/>
-    <w:lsdException w:name="Colorful List Accent 5" w:semiHidden="0" w:uiPriority="72" w:unhideWhenUsed="0"/>
-    <w:lsdException w:name="Colorful Grid Accent 5" w:semiHidden="0" w:uiPriority="73" w:unhideWhenUsed="0"/>
-    <w:lsdException w:name="Light Shading Accent 6" w:semiHidden="0" w:uiPriority="60" w:unhideWhenUsed="0"/>
-    <w:lsdException w:name="Light List Accent 6" w:semiHidden="0" w:uiPriority="61" w:unhideWhenUsed="0"/>
-    <w:lsdException w:name="Light Grid Accent 6" w:semiHidden="0" w:uiPriority="62" w:unhideWhenUsed="0"/>
-    <w:lsdException w:name="Medium Shading 1 Accent 6" w:semiHidden="0" w:uiPriority="63" w:unhideWhenUsed="0"/>
-    <w:lsdException w:name="Medium Shading 2 Accent 6" w:semiHidden="0" w:uiPriority="64" w:unhideWhenUsed="0"/>
-    <w:lsdException w:name="Medium List 1 Accent 6" w:semiHidden="0" w:uiPriority="65" w:unhideWhenUsed="0"/>
-    <w:lsdException w:name="Medium List 2 Accent 6" w:semiHidden="0" w:uiPriority="66" w:unhideWhenUsed="0"/>
-    <w:lsdException w:name="Medium Grid 1 Accent 6" w:semiHidden="0" w:uiPriority="67" w:unhideWhenUsed="0"/>
-    <w:lsdException w:name="Medium Grid 2 Accent 6" w:semiHidden="0" w:uiPriority="68" w:unhideWhenUsed="0"/>
-    <w:lsdException w:name="Medium Grid 3 Accent 6" w:semiHidden="0" w:uiPriority="69" w:unhideWhenUsed="0"/>
-    <w:lsdException w:name="Dark List Accent 6" w:semiHidden="0" w:uiPriority="70" w:unhideWhenUsed="0"/>
-    <w:lsdException w:name="Colorful Shading Accent 6" w:semiHidden="0" w:uiPriority="71" w:unhideWhenUsed="0"/>
-    <w:lsdException w:name="Colorful List Accent 6" w:semiHidden="0" w:uiPriority="72" w:unhideWhenUsed="0"/>
-    <w:lsdException w:name="Colorful Grid Accent 6" w:semiHidden="0" w:uiPriority="73" w:unhideWhenUsed="0"/>
-    <w:lsdException w:name="Subtle Emphasis" w:semiHidden="0" w:uiPriority="19" w:unhideWhenUsed="0" w:qFormat="1"/>
-    <w:lsdException w:name="Intense Emphasis" w:semiHidden="0" w:uiPriority="21" w:unhideWhenUsed="0" w:qFormat="1"/>
-    <w:lsdException w:name="Subtle Reference" w:semiHidden="0" w:uiPriority="31" w:unhideWhenUsed="0" w:qFormat="1"/>
-    <w:lsdException w:name="Intense Reference" w:semiHidden="0" w:uiPriority="32" w:unhideWhenUsed="0" w:qFormat="1"/>
-    <w:lsdException w:name="Book Title" w:semiHidden="0" w:uiPriority="33" w:unhideWhenUsed="0" w:qFormat="1"/>
-    <w:lsdException w:name="Bibliography" w:uiPriority="37"/>
-    <w:lsdException w:name="TOC Heading" w:uiPriority="39" w:qFormat="1"/>
-  </w:latentStyles>
-  <w:style w:type="paragraph" w:default="1" w:styleId="Standaard">
-    <w:name w:val="Normal"/>
-    <w:qFormat/>
-    <w:rPr>
-      <w:lang w:val="nl-NL"/>
-    </w:rPr>
-  </w:style>
-  <w:style w:type="paragraph" w:styleId="Kop1">
-    <w:name w:val="heading 1"/>
-    <w:basedOn w:val="Standaard"/>
-    <w:next w:val="Standaard"/>
-    <w:link w:val="Kop1Char"/>
-    <w:uiPriority w:val="9"/>
-    <w:qFormat/>
-    <w:rsid w:val="00763490"/>
-    <w:pPr>
-      <w:keepNext/>
-      <w:keepLines/>
-      <w:spacing w:before="480" w:after="0"/>
-      <w:outlineLvl w:val="0"/>
-    </w:pPr>
-    <w:rPr>
-      <w:rFonts w:asciiTheme="majorHAnsi" w:eastAsiaTheme="majorEastAsia" w:hAnsiTheme="majorHAnsi" w:cstheme="majorBidi"/>
-      <w:b/>
-      <w:bCs/>
-      <w:color w:val="365F91" w:themeColor="accent1" w:themeShade="BF"/>
-      <w:sz w:val="28"/>
-      <w:szCs w:val="28"/>
-    </w:rPr>
-  </w:style>
-  <w:style w:type="character" w:default="1" w:styleId="Standaardalinea-lettertype">
-    <w:name w:val="Default Paragraph Font"/>
-    <w:uiPriority w:val="1"/>
-    <w:semiHidden/>
-    <w:unhideWhenUsed/>
-  </w:style>
-  <w:style w:type="table" w:default="1" w:styleId="Standaardtabel">
-    <w:name w:val="Normal Table"/>
-    <w:uiPriority w:val="99"/>
-    <w:semiHidden/>
-    <w:unhideWhenUsed/>
-    <w:tblPr>
-      <w:tblInd w:w="0" w:type="dxa"/>
-      <w:tblCellMar>
-        <w:top w:w="0" w:type="dxa"/>
-        <w:left w:w="108" w:type="dxa"/>
-        <w:bottom w:w="0" w:type="dxa"/>
-        <w:right w:w="108" w:type="dxa"/>
-      </w:tblCellMar>
-    </w:tblPr>
-  </w:style>
-  <w:style w:type="numbering" w:default="1" w:styleId="Geenlijst">
-    <w:name w:val="No List"/>
-    <w:uiPriority w:val="99"/>
-    <w:semiHidden/>
-    <w:unhideWhenUsed/>
-  </w:style>
-  <w:style w:type="character" w:customStyle="1" w:styleId="Kop1Char">
-    <w:name w:val="Kop 1 Char"/>
-    <w:basedOn w:val="Standaardalinea-lettertype"/>
-    <w:link w:val="Kop1"/>
-    <w:uiPriority w:val="9"/>
-    <w:rsid w:val="00763490"/>
-    <w:rPr>
-      <w:rFonts w:asciiTheme="majorHAnsi" w:eastAsiaTheme="majorEastAsia" w:hAnsiTheme="majorHAnsi" w:cstheme="majorBidi"/>
-      <w:b/>
-      <w:bCs/>
-      <w:color w:val="365F91" w:themeColor="accent1" w:themeShade="BF"/>
-      <w:sz w:val="28"/>
-      <w:szCs w:val="28"/>
-      <w:lang w:val="nl-NL"/>
-    </w:rPr>
-  </w:style>
-  <w:style w:type="paragraph" w:styleId="Lijstalinea">
-    <w:name w:val="List Paragraph"/>
-    <w:basedOn w:val="Standaard"/>
-    <w:uiPriority w:val="34"/>
-    <w:qFormat/>
-    <w:rsid w:val="00763490"/>
-    <w:pPr>
-      <w:ind w:left="720"/>
-      <w:contextualSpacing/>
-    </w:pPr>
-  </w:style>
-  <w:style w:type="character" w:styleId="Hyperlink">
-    <w:name w:val="Hyperlink"/>
-    <w:basedOn w:val="Standaardalinea-lettertype"/>
-    <w:uiPriority w:val="99"/>
-    <w:unhideWhenUsed/>
-    <w:rsid w:val="00036477"/>
-    <w:rPr>
-      <w:color w:val="0000FF" w:themeColor="hyperlink"/>
-      <w:u w:val="single"/>
-    </w:rPr>
-  </w:style>
-</w:styles>
-</file>
-
-<file path=word/stylesWithEffects.xml><?xml version="1.0" encoding="utf-8"?>
-<w:styles xmlns:wpc="http://schemas.microsoft.com/office/word/2010/wordprocessingCanvas" xmlns:mc="http://schemas.openxmlformats.org/markup-compatibility/2006" xmlns:o="urn:schemas-microsoft-com:office:office" xmlns:r="http://schemas.openxmlformats.org/officeDocument/2006/relationships" xmlns:m="http://schemas.openxmlformats.org/officeDocument/2006/math" xmlns:v="urn:schemas-microsoft-com:vml" xmlns:wp14="http://schemas.microsoft.com/office/word/2010/wordprocessingDrawing" xmlns:wp="http://schemas.openxmlformats.org/drawingml/2006/wordprocessingDrawing" xmlns:w10="urn:schemas-microsoft-com:office:word" xmlns:w="http://schemas.openxmlformats.org/wordprocessingml/2006/main" xmlns:w14="http://schemas.microsoft.com/office/word/2010/wordml" xmlns:wpg="http://schemas.microsoft.com/office/word/2010/wordprocessingGroup" xmlns:wpi="http://schemas.microsoft.com/office/word/2010/wordprocessingInk" xmlns:wne="http://schemas.microsoft.com/office/word/2006/wordml" xmlns:wps="http://schemas.microsoft.com/office/word/2010/wordprocessingShape" mc:Ignorable="w14 wp14">
-  <w:docDefaults>
-    <w:rPrDefault>
-      <w:rPr>
-        <w:rFonts w:asciiTheme="minorHAnsi" w:eastAsiaTheme="minorHAnsi" w:hAnsiTheme="minorHAnsi" w:cstheme="minorBidi"/>
-        <w:sz w:val="22"/>
-        <w:szCs w:val="22"/>
-        <w:lang w:val="en-GB" w:eastAsia="en-US" w:bidi="ar-SA"/>
-      </w:rPr>
-    </w:rPrDefault>
-    <w:pPrDefault>
-      <w:pPr>
-        <w:spacing w:after="200" w:line="276" w:lineRule="auto"/>
-      </w:pPr>
-    </w:pPrDefault>
-  </w:docDefaults>
-  <w:latentStyles w:defLockedState="0" w:defUIPriority="99" w:defSemiHidden="1" w:defUnhideWhenUsed="1" w:defQFormat="0" w:count="267">
-    <w:lsdException w:name="Normal" w:semiHidden="0" w:uiPriority="0" w:unhideWhenUsed="0" w:qFormat="1"/>
-    <w:lsdException w:name="heading 1" w:semiHidden="0" w:uiPriority="9" w:unhideWhenUsed="0" w:qFormat="1"/>
-    <w:lsdException w:name="heading 2" w:uiPriority="9" w:qFormat="1"/>
-    <w:lsdException w:name="heading 3" w:uiPriority="9" w:qFormat="1"/>
-    <w:lsdException w:name="heading 4" w:uiPriority="9" w:qFormat="1"/>
-    <w:lsdException w:name="heading 5" w:uiPriority="9" w:qFormat="1"/>
-    <w:lsdException w:name="heading 6" w:uiPriority="9" w:qFormat="1"/>
-    <w:lsdException w:name="heading 7" w:uiPriority="9" w:qFormat="1"/>
-    <w:lsdException w:name="heading 8" w:uiPriority="9" w:qFormat="1"/>
-    <w:lsdException w:name="heading 9" w:uiPriority="9" w:qFormat="1"/>
-    <w:lsdException w:name="toc 1" w:uiPriority="39"/>
-    <w:lsdException w:name="toc 2" w:uiPriority="39"/>
-    <w:lsdException w:name="toc 3" w:uiPriority="39"/>
-    <w:lsdException w:name="toc 4" w:uiPriority="39"/>
-    <w:lsdException w:name="toc 5" w:uiPriority="39"/>
-    <w:lsdException w:name="toc 6" w:uiPriority="39"/>
-    <w:lsdException w:name="toc 7" w:uiPriority="39"/>
-    <w:lsdException w:name="toc 8" w:uiPriority="39"/>
-    <w:lsdException w:name="toc 9" w:uiPriority="39"/>
-    <w:lsdException w:name="caption" w:uiPriority="35" w:qFormat="1"/>
-    <w:lsdException w:name="Title" w:semiHidden="0" w:uiPriority="10" w:unhideWhenUsed="0" w:qFormat="1"/>
-    <w:lsdException w:name="Default Paragraph Font" w:uiPriority="1"/>
-    <w:lsdException w:name="Subtitle" w:semiHidden="0" w:uiPriority="11" w:unhideWhenUsed="0" w:qFormat="1"/>
-    <w:lsdException w:name="Strong" w:semiHidden="0" w:uiPriority="22" w:unhideWhenUsed="0" w:qFormat="1"/>
-    <w:lsdException w:name="Emphasis" w:semiHidden="0" w:uiPriority="20" w:unhideWhenUsed="0" w:qFormat="1"/>
-    <w:lsdException w:name="Table Grid" w:semiHidden="0" w:uiPriority="59" w:unhideWhenUsed="0"/>
-    <w:lsdException w:name="Placeholder Text" w:unhideWhenUsed="0"/>
-    <w:lsdException w:name="No Spacing" w:semiHidden="0" w:uiPriority="1" w:unhideWhenUsed="0" w:qFormat="1"/>
-    <w:lsdException w:name="Light Shading" w:semiHidden="0" w:uiPriority="60" w:unhideWhenUsed="0"/>
-    <w:lsdException w:name="Light List" w:semiHidden="0" w:uiPriority="61" w:unhideWhenUsed="0"/>
-    <w:lsdException w:name="Light Grid" w:semiHidden="0" w:uiPriority="62" w:unhideWhenUsed="0"/>
-    <w:lsdException w:name="Medium Shading 1" w:semiHidden="0" w:uiPriority="63" w:unhideWhenUsed="0"/>
-    <w:lsdException w:name="Medium Shading 2" w:semiHidden="0" w:uiPriority="64" w:unhideWhenUsed="0"/>
-    <w:lsdException w:name="Medium List 1" w:semiHidden="0" w:uiPriority="65" w:unhideWhenUsed="0"/>
-    <w:lsdException w:name="Medium List 2" w:semiHidden="0" w:uiPriority="66" w:unhideWhenUsed="0"/>
-    <w:lsdException w:name="Medium Grid 1" w:semiHidden="0" w:uiPriority="67" w:unhideWhenUsed="0"/>
-    <w:lsdException w:name="Medium Grid 2" w:semiHidden="0" w:uiPriority="68" w:unhideWhenUsed="0"/>
-    <w:lsdException w:name="Medium Grid 3" w:semiHidden="0" w:uiPriority="69" w:unhideWhenUsed="0"/>
-    <w:lsdException w:name="Dark List" w:semiHidden="0" w:uiPriority="70" w:unhideWhenUsed="0"/>
-    <w:lsdException w:name="Colorful Shading" w:semiHidden="0" w:uiPriority="71" w:unhideWhenUsed="0"/>
-    <w:lsdException w:name="Colorful List" w:semiHidden="0" w:uiPriority="72" w:unhideWhenUsed="0"/>
-    <w:lsdException w:name="Colorful Grid" w:semiHidden="0" w:uiPriority="73" w:unhideWhenUsed="0"/>
-    <w:lsdException w:name="Light Shading Accent 1" w:semiHidden="0" w:uiPriority="60" w:unhideWhenUsed="0"/>
-    <w:lsdException w:name="Light List Accent 1" w:semiHidden="0" w:uiPriority="61" w:unhideWhenUsed="0"/>
-    <w:lsdException w:name="Light Grid Accent 1" w:semiHidden="0" w:uiPriority="62" w:unhideWhenUsed="0"/>
-    <w:lsdException w:name="Medium Shading 1 Accent 1" w:semiHidden="0" w:uiPriority="63" w:unhideWhenUsed="0"/>
-    <w:lsdException w:name="Medium Shading 2 Accent 1" w:semiHidden="0" w:uiPriority="64" w:unhideWhenUsed="0"/>
-    <w:lsdException w:name="Medium List 1 Accent 1" w:semiHidden="0" w:uiPriority="65" w:unhideWhenUsed="0"/>
-    <w:lsdException w:name="Revision" w:unhideWhenUsed="0"/>
-    <w:lsdException w:name="List Paragraph" w:semiHidden="0" w:uiPriority="34" w:unhideWhenUsed="0" w:qFormat="1"/>
-    <w:lsdException w:name="Quote" w:semiHidden="0" w:uiPriority="29" w:unhideWhenUsed="0" w:qFormat="1"/>
-    <w:lsdException w:name="Intense Quote" w:semiHidden="0" w:uiPriority="30" w:unhideWhenUsed="0" w:qFormat="1"/>
-    <w:lsdException w:name="Medium List 2 Accent 1" w:semiHidden="0" w:uiPriority="66" w:unhideWhenUsed="0"/>
-    <w:lsdException w:name="Medium Grid 1 Accent 1" w:semiHidden="0" w:uiPriority="67" w:unhideWhenUsed="0"/>
-    <w:lsdException w:name="Medium Grid 2 Accent 1" w:semiHidden="0" w:uiPriority="68" w:unhideWhenUsed="0"/>
-    <w:lsdException w:name="Medium Grid 3 Accent 1" w:semiHidden="0" w:uiPriority="69" w:unhideWhenUsed="0"/>
-    <w:lsdException w:name="Dark List Accent 1" w:semiHidden="0" w:uiPriority="70" w:unhideWhenUsed="0"/>
-    <w:lsdException w:name="Colorful Shading Accent 1" w:semiHidden="0" w:uiPriority="71" w:unhideWhenUsed="0"/>
-    <w:lsdException w:name="Colorful List Accent 1" w:semiHidden="0" w:uiPriority="72" w:unhideWhenUsed="0"/>
-    <w:lsdException w:name="Colorful Grid Accent 1" w:semiHidden="0" w:uiPriority="73" w:unhideWhenUsed="0"/>
-    <w:lsdException w:name="Light Shading Accent 2" w:semiHidden="0" w:uiPriority="60" w:unhideWhenUsed="0"/>
-    <w:lsdException w:name="Light List Accent 2" w:semiHidden="0" w:uiPriority="61" w:unhideWhenUsed="0"/>
-    <w:lsdException w:name="Light Grid Accent 2" w:semiHidden="0" w:uiPriority="62" w:unhideWhenUsed="0"/>
-    <w:lsdException w:name="Medium Shading 1 Accent 2" w:semiHidden="0" w:uiPriority="63" w:unhideWhenUsed="0"/>
-    <w:lsdException w:name="Medium Shading 2 Accent 2" w:semiHidden="0" w:uiPriority="64" w:unhideWhenUsed="0"/>
-    <w:lsdException w:name="Medium List 1 Accent 2" w:semiHidden="0" w:uiPriority="65" w:unhideWhenUsed="0"/>
-    <w:lsdException w:name="Medium List 2 Accent 2" w:semiHidden="0" w:uiPriority="66" w:unhideWhenUsed="0"/>
-    <w:lsdException w:name="Medium Grid 1 Accent 2" w:semiHidden="0" w:uiPriority="67" w:unhideWhenUsed="0"/>
-    <w:lsdException w:name="Medium Grid 2 Accent 2" w:semiHidden="0" w:uiPriority="68" w:unhideWhenUsed="0"/>
-    <w:lsdException w:name="Medium Grid 3 Accent 2" w:semiHidden="0" w:uiPriority="69" w:unhideWhenUsed="0"/>
-    <w:lsdException w:name="Dark List Accent 2" w:semiHidden="0" w:uiPriority="70" w:unhideWhenUsed="0"/>
-    <w:lsdException w:name="Colorful Shading Accent 2" w:semiHidden="0" w:uiPriority="71" w:unhideWhenUsed="0"/>
-    <w:lsdException w:name="Colorful List Accent 2" w:semiHidden="0" w:uiPriority="72" w:unhideWhenUsed="0"/>
-    <w:lsdException w:name="Colorful Grid Accent 2" w:semiHidden="0" w:uiPriority="73" w:unhideWhenUsed="0"/>
-    <w:lsdException w:name="Light Shading Accent 3" w:semiHidden="0" w:uiPriority="60" w:unhideWhenUsed="0"/>
-    <w:lsdException w:name="Light List Accent 3" w:semiHidden="0" w:uiPriority="61" w:unhideWhenUsed="0"/>
-    <w:lsdException w:name="Light Grid Accent 3" w:semiHidden="0" w:uiPriority="62" w:unhideWhenUsed="0"/>
-    <w:lsdException w:name="Medium Shading 1 Accent 3" w:semiHidden="0" w:uiPriority="63" w:unhideWhenUsed="0"/>
-    <w:lsdException w:name="Medium Shading 2 Accent 3" w:semiHidden="0" w:uiPriority="64" w:unhideWhenUsed="0"/>
-    <w:lsdException w:name="Medium List 1 Accent 3" w:semiHidden="0" w:uiPriority="65" w:unhideWhenUsed="0"/>
-    <w:lsdException w:name="Medium List 2 Accent 3" w:semiHidden="0" w:uiPriority="66" w:unhideWhenUsed="0"/>
-    <w:lsdException w:name="Medium Grid 1 Accent 3" w:semiHidden="0" w:uiPriority="67" w:unhideWhenUsed="0"/>
-    <w:lsdException w:name="Medium Grid 2 Accent 3" w:semiHidden="0" w:uiPriority="68" w:unhideWhenUsed="0"/>
-    <w:lsdException w:name="Medium Grid 3 Accent 3" w:semiHidden="0" w:uiPriority="69" w:unhideWhenUsed="0"/>
-    <w:lsdException w:name="Dark List Accent 3" w:semiHidden="0" w:uiPriority="70" w:unhideWhenUsed="0"/>
-    <w:lsdException w:name="Colorful Shading Accent 3" w:semiHidden="0" w:uiPriority="71" w:unhideWhenUsed="0"/>
-    <w:lsdException w:name="Colorful List Accent 3" w:semiHidden="0" w:uiPriority="72" w:unhideWhenUsed="0"/>
-    <w:lsdException w:name="Colorful Grid Accent 3" w:semiHidden="0" w:uiPriority="73" w:unhideWhenUsed="0"/>
-    <w:lsdException w:name="Light Shading Accent 4" w:semiHidden="0" w:uiPriority="60" w:unhideWhenUsed="0"/>
-    <w:lsdException w:name="Light List Accent 4" w:semiHidden="0" w:uiPriority="61" w:unhideWhenUsed="0"/>
-    <w:lsdException w:name="Light Grid Accent 4" w:semiHidden="0" w:uiPriority="62" w:unhideWhenUsed="0"/>
-    <w:lsdException w:name="Medium Shading 1 Accent 4" w:semiHidden="0" w:uiPriority="63" w:unhideWhenUsed="0"/>
-    <w:lsdException w:name="Medium Shading 2 Accent 4" w:semiHidden="0" w:uiPriority="64" w:unhideWhenUsed="0"/>
-    <w:lsdException w:name="Medium List 1 Accent 4" w:semiHidden="0" w:uiPriority="65" w:unhideWhenUsed="0"/>
-    <w:lsdException w:name="Medium List 2 Accent 4" w:semiHidden="0" w:uiPriority="66" w:unhideWhenUsed="0"/>
-    <w:lsdException w:name="Medium Grid 1 Accent 4" w:semiHidden="0" w:uiPriority="67" w:unhideWhenUsed="0"/>
-    <w:lsdException w:name="Medium Grid 2 Accent 4" w:semiHidden="0" w:uiPriority="68" w:unhideWhenUsed="0"/>
-    <w:lsdException w:name="Medium Grid 3 Accent 4" w:semiHidden="0" w:uiPriority="69" w:unhideWhenUsed="0"/>
-    <w:lsdException w:name="Dark List Accent 4" w:semiHidden="0" w:uiPriority="70" w:unhideWhenUsed="0"/>
-    <w:lsdException w:name="Colorful Shading Accent 4" w:semiHidden="0" w:uiPriority="71" w:unhideWhenUsed="0"/>
-    <w:lsdException w:name="Colorful List Accent 4" w:semiHidden="0" w:uiPriority="72" w:unhideWhenUsed="0"/>
-    <w:lsdException w:name="Colorful Grid Accent 4" w:semiHidden="0" w:uiPriority="73" w:unhideWhenUsed="0"/>
-    <w:lsdException w:name="Light Shading Accent 5" w:semiHidden="0" w:uiPriority="60" w:unhideWhenUsed="0"/>
-    <w:lsdException w:name="Light List Accent 5" w:semiHidden="0" w:uiPriority="61" w:unhideWhenUsed="0"/>
-    <w:lsdException w:name="Light Grid Accent 5" w:semiHidden="0" w:uiPriority="62" w:unhideWhenUsed="0"/>
-    <w:lsdException w:name="Medium Shading 1 Accent 5" w:semiHidden="0" w:uiPriority="63" w:unhideWhenUsed="0"/>
-    <w:lsdException w:name="Medium Shading 2 Accent 5" w:semiHidden="0" w:uiPriority="64" w:unhideWhenUsed="0"/>
-    <w:lsdException w:name="Medium List 1 Accent 5" w:semiHidden="0" w:uiPriority="65" w:unhideWhenUsed="0"/>
-    <w:lsdException w:name="Medium List 2 Accent 5" w:semiHidden="0" w:uiPriority="66" w:unhideWhenUsed="0"/>
-    <w:lsdException w:name="Medium Grid 1 Accent 5" w:semiHidden="0" w:uiPriority="67" w:unhideWhenUsed="0"/>
-    <w:lsdException w:name="Medium Grid 2 Accent 5" w:semiHidden="0" w:uiPriority="68" w:unhideWhenUsed="0"/>
-    <w:lsdException w:name="Medium Grid 3 Accent 5" w:semiHidden="0" w:uiPriority="69" w:unhideWhenUsed="0"/>
-    <w:lsdException w:name="Dark List Accent 5" w:semiHidden="0" w:uiPriority="70" w:unhideWhenUsed="0"/>
-    <w:lsdException w:name="Colorful Shading Accent 5" w:semiHidden="0" w:uiPriority="71" w:unhideWhenUsed="0"/>
-    <w:lsdException w:name="Colorful List Accent 5" w:semiHidden="0" w:uiPriority="72" w:unhideWhenUsed="0"/>
-    <w:lsdException w:name="Colorful Grid Accent 5" w:semiHidden="0" w:uiPriority="73" w:unhideWhenUsed="0"/>
-    <w:lsdException w:name="Light Shading Accent 6" w:semiHidden="0" w:uiPriority="60" w:unhideWhenUsed="0"/>
-    <w:lsdException w:name="Light List Accent 6" w:semiHidden="0" w:uiPriority="61" w:unhideWhenUsed="0"/>
-    <w:lsdException w:name="Light Grid Accent 6" w:semiHidden="0" w:uiPriority="62" w:unhideWhenUsed="0"/>
-    <w:lsdException w:name="Medium Shading 1 Accent 6" w:semiHidden="0" w:uiPriority="63" w:unhideWhenUsed="0"/>
-    <w:lsdException w:name="Medium Shading 2 Accent 6" w:semiHidden="0" w:uiPriority="64" w:unhideWhenUsed="0"/>
-    <w:lsdException w:name="Medium List 1 Accent 6" w:semiHidden="0" w:uiPriority="65" w:unhideWhenUsed="0"/>
-    <w:lsdException w:name="Medium List 2 Accent 6" w:semiHidden="0" w:uiPriority="66" w:unhideWhenUsed="0"/>
-    <w:lsdException w:name="Medium Grid 1 Accent 6" w:semiHidden="0" w:uiPriority="67" w:unhideWhenUsed="0"/>
-    <w:lsdException w:name="Medium Grid 2 Accent 6" w:semiHidden="0" w:uiPriority="68" w:unhideWhenUsed="0"/>
-    <w:lsdException w:name="Medium Grid 3 Accent 6" w:semiHidden="0" w:uiPriority="69" w:unhideWhenUsed="0"/>
-    <w:lsdException w:name="Dark List Accent 6" w:semiHidden="0" w:uiPriority="70" w:unhideWhenUsed="0"/>
-    <w:lsdException w:name="Colorful Shading Accent 6" w:semiHidden="0" w:uiPriority="71" w:unhideWhenUsed="0"/>
-    <w:lsdException w:name="Colorful List Accent 6" w:semiHidden="0" w:uiPriority="72" w:unhideWhenUsed="0"/>
-    <w:lsdException w:name="Colorful Grid Accent 6" w:semiHidden="0" w:uiPriority="73" w:unhideWhenUsed="0"/>
-    <w:lsdException w:name="Subtle Emphasis" w:semiHidden="0" w:uiPriority="19" w:unhideWhenUsed="0" w:qFormat="1"/>
-    <w:lsdException w:name="Intense Emphasis" w:semiHidden="0" w:uiPriority="21" w:unhideWhenUsed="0" w:qFormat="1"/>
-    <w:lsdException w:name="Subtle Reference" w:semiHidden="0" w:uiPriority="31" w:unhideWhenUsed="0" w:qFormat="1"/>
-    <w:lsdException w:name="Intense Reference" w:semiHidden="0" w:uiPriority="32" w:unhideWhenUsed="0" w:qFormat="1"/>
-    <w:lsdException w:name="Book Title" w:semiHidden="0" w:uiPriority="33" w:unhideWhenUsed="0" w:qFormat="1"/>
-    <w:lsdException w:name="Bibliography" w:uiPriority="37"/>
-    <w:lsdException w:name="TOC Heading" w:uiPriority="39" w:qFormat="1"/>
+  <w:latentStyles w:defLockedState="0" w:defUIPriority="99" w:defSemiHidden="0" w:defUnhideWhenUsed="0" w:defQFormat="0" w:count="371">
+    <w:lsdException w:name="Normal" w:uiPriority="0" w:qFormat="1"/>
+    <w:lsdException w:name="heading 1" w:uiPriority="9" w:qFormat="1"/>
+    <w:lsdException w:name="heading 2" w:semiHidden="1" w:uiPriority="9" w:unhideWhenUsed="1" w:qFormat="1"/>
+    <w:lsdException w:name="heading 3" w:semiHidden="1" w:uiPriority="9" w:unhideWhenUsed="1" w:qFormat="1"/>
+    <w:lsdException w:name="heading 4" w:semiHidden="1" w:uiPriority="9" w:unhideWhenUsed="1" w:qFormat="1"/>
+    <w:lsdException w:name="heading 5" w:semiHidden="1" w:uiPriority="9" w:unhideWhenUsed="1" w:qFormat="1"/>
+    <w:lsdException w:name="heading 6" w:semiHidden="1" w:uiPriority="9" w:unhideWhenUsed="1" w:qFormat="1"/>
+    <w:lsdException w:name="heading 7" w:semiHidden="1" w:uiPriority="9" w:unhideWhenUsed="1" w:qFormat="1"/>
+    <w:lsdException w:name="heading 8" w:semiHidden="1" w:uiPriority="9" w:unhideWhenUsed="1" w:qFormat="1"/>
+    <w:lsdException w:name="heading 9" w:semiHidden="1" w:uiPriority="9" w:unhideWhenUsed="1" w:qFormat="1"/>
+    <w:lsdException w:name="index 1" w:semiHidden="1" w:unhideWhenUsed="1"/>
+    <w:lsdException w:name="index 2" w:semiHidden="1" w:unhideWhenUsed="1"/>
+    <w:lsdException w:name="index 3" w:semiHidden="1" w:unhideWhenUsed="1"/>
+    <w:lsdException w:name="index 4" w:semiHidden="1" w:unhideWhenUsed="1"/>
+    <w:lsdException w:name="index 5" w:semiHidden="1" w:unhideWhenUsed="1"/>
+    <w:lsdException w:name="index 6" w:semiHidden="1" w:unhideWhenUsed="1"/>
+    <w:lsdException w:name="index 7" w:semiHidden="1" w:unhideWhenUsed="1"/>
+    <w:lsdException w:name="index 8" w:semiHidden="1" w:unhideWhenUsed="1"/>
+    <w:lsdException w:name="index 9" w:semiHidden="1" w:unhideWhenUsed="1"/>
+    <w:lsdException w:name="toc 1" w:semiHidden="1" w:uiPriority="39" w:unhideWhenUsed="1"/>
+    <w:lsdException w:name="toc 2" w:semiHidden="1" w:uiPriority="39" w:unhideWhenUsed="1"/>
+    <w:lsdException w:name="toc 3" w:semiHidden="1" w:uiPriority="39" w:unhideWhenUsed="1"/>
+    <w:lsdException w:name="toc 4" w:semiHidden="1" w:uiPriority="39" w:unhideWhenUsed="1"/>
+    <w:lsdException w:name="toc 5" w:semiHidden="1" w:uiPriority="39" w:unhideWhenUsed="1"/>
+    <w:lsdException w:name="toc 6" w:semiHidden="1" w:uiPriority="39" w:unhideWhenUsed="1"/>
+    <w:lsdException w:name="toc 7" w:semiHidden="1" w:uiPriority="39" w:unhideWhenUsed="1"/>
+    <w:lsdException w:name="toc 8" w:semiHidden="1" w:uiPriority="39" w:unhideWhenUsed="1"/>
+    <w:lsdException w:name="toc 9" w:semiHidden="1" w:uiPriority="39" w:unhideWhenUsed="1"/>
+    <w:lsdException w:name="Normal Indent" w:semiHidden="1" w:unhideWhenUsed="1"/>
+    <w:lsdException w:name="footnote text" w:semiHidden="1" w:unhideWhenUsed="1"/>
+    <w:lsdException w:name="annotation text" w:semiHidden="1" w:unhideWhenUsed="1"/>
+    <w:lsdException w:name="header" w:semiHidden="1" w:unhideWhenUsed="1"/>
+    <w:lsdException w:name="footer" w:semiHidden="1" w:unhideWhenUsed="1"/>
+    <w:lsdException w:name="index heading" w:semiHidden="1" w:unhideWhenUsed="1"/>
+    <w:lsdException w:name="caption" w:semiHidden="1" w:uiPriority="35" w:unhideWhenUsed="1" w:qFormat="1"/>
+    <w:lsdException w:name="table of figures" w:semiHidden="1" w:unhideWhenUsed="1"/>
+    <w:lsdException w:name="envelope address" w:semiHidden="1" w:unhideWhenUsed="1"/>
+    <w:lsdException w:name="envelope return" w:semiHidden="1" w:unhideWhenUsed="1"/>
+    <w:lsdException w:name="footnote reference" w:semiHidden="1" w:unhideWhenUsed="1"/>
+    <w:lsdException w:name="annotation reference" w:semiHidden="1" w:unhideWhenUsed="1"/>
+    <w:lsdException w:name="line number" w:semiHidden="1" w:unhideWhenUsed="1"/>
+    <w:lsdException w:name="page number" w:semiHidden="1" w:unhideWhenUsed="1"/>
+    <w:lsdException w:name="endnote reference" w:semiHidden="1" w:unhideWhenUsed="1"/>
+    <w:lsdException w:name="endnote text" w:semiHidden="1" w:unhideWhenUsed="1"/>
+    <w:lsdException w:name="table of authorities" w:semiHidden="1" w:unhideWhenUsed="1"/>
+    <w:lsdException w:name="macro" w:semiHidden="1" w:unhideWhenUsed="1"/>
+    <w:lsdException w:name="toa heading" w:semiHidden="1" w:unhideWhenUsed="1"/>
+    <w:lsdException w:name="List" w:semiHidden="1" w:unhideWhenUsed="1"/>
+    <w:lsdException w:name="List Bullet" w:semiHidden="1" w:unhideWhenUsed="1"/>
+    <w:lsdException w:name="List Number" w:semiHidden="1" w:unhideWhenUsed="1"/>
+    <w:lsdException w:name="List 2" w:semiHidden="1" w:unhideWhenUsed="1"/>
+    <w:lsdException w:name="List 3" w:semiHidden="1" w:unhideWhenUsed="1"/>
+    <w:lsdException w:name="List 4" w:semiHidden="1" w:unhideWhenUsed="1"/>
+    <w:lsdException w:name="List 5" w:semiHidden="1" w:unhideWhenUsed="1"/>
+    <w:lsdException w:name="List Bullet 2" w:semiHidden="1" w:unhideWhenUsed="1"/>
+    <w:lsdException w:name="List Bullet 3" w:semiHidden="1" w:unhideWhenUsed="1"/>
+    <w:lsdException w:name="List Bullet 4" w:semiHidden="1" w:unhideWhenUsed="1"/>
+    <w:lsdException w:name="List Bullet 5" w:semiHidden="1" w:unhideWhenUsed="1"/>
+    <w:lsdException w:name="List Number 2" w:semiHidden="1" w:unhideWhenUsed="1"/>
+    <w:lsdException w:name="List Number 3" w:semiHidden="1" w:unhideWhenUsed="1"/>
+    <w:lsdException w:name="List Number 4" w:semiHidden="1" w:unhideWhenUsed="1"/>
+    <w:lsdException w:name="List Number 5" w:semiHidden="1" w:unhideWhenUsed="1"/>
+    <w:lsdException w:name="Title" w:uiPriority="10" w:qFormat="1"/>
+    <w:lsdException w:name="Closing" w:semiHidden="1" w:unhideWhenUsed="1"/>
+    <w:lsdException w:name="Signature" w:semiHidden="1" w:unhideWhenUsed="1"/>
+    <w:lsdException w:name="Default Paragraph Font" w:semiHidden="1" w:uiPriority="1" w:unhideWhenUsed="1"/>
+    <w:lsdException w:name="Body Text" w:semiHidden="1" w:unhideWhenUsed="1"/>
+    <w:lsdException w:name="Body Text Indent" w:semiHidden="1" w:unhideWhenUsed="1"/>
+    <w:lsdException w:name="List Continue" w:semiHidden="1" w:unhideWhenUsed="1"/>
+    <w:lsdException w:name="List Continue 2" w:semiHidden="1" w:unhideWhenUsed="1"/>
+    <w:lsdException w:name="List Continue 3" w:semiHidden="1" w:unhideWhenUsed="1"/>
+    <w:lsdException w:name="List Continue 4" w:semiHidden="1" w:unhideWhenUsed="1"/>
+    <w:lsdException w:name="List Continue 5" w:semiHidden="1" w:unhideWhenUsed="1"/>
+    <w:lsdException w:name="Message Header" w:semiHidden="1" w:unhideWhenUsed="1"/>
+    <w:lsdException w:name="Subtitle" w:uiPriority="11" w:qFormat="1"/>
+    <w:lsdException w:name="Salutation" w:semiHidden="1" w:unhideWhenUsed="1"/>
+    <w:lsdException w:name="Date" w:semiHidden="1" w:unhideWhenUsed="1"/>
+    <w:lsdException w:name="Body Text First Indent" w:semiHidden="1" w:unhideWhenUsed="1"/>
+    <w:lsdException w:name="Body Text First Indent 2" w:semiHidden="1" w:unhideWhenUsed="1"/>
+    <w:lsdException w:name="Note Heading" w:semiHidden="1" w:unhideWhenUsed="1"/>
+    <w:lsdException w:name="Body Text 2" w:semiHidden="1" w:unhideWhenUsed="1"/>
+    <w:lsdException w:name="Body Text 3" w:semiHidden="1" w:unhideWhenUsed="1"/>
+    <w:lsdException w:name="Body Text Indent 2" w:semiHidden="1" w:unhideWhenUsed="1"/>
+    <w:lsdException w:name="Body Text Indent 3" w:semiHidden="1" w:unhideWhenUsed="1"/>
+    <w:lsdException w:name="Block Text" w:semiHidden="1" w:unhideWhenUsed="1"/>
+    <w:lsdException w:name="Hyperlink" w:semiHidden="1" w:unhideWhenUsed="1"/>
+    <w:lsdException w:name="FollowedHyperlink" w:semiHidden="1" w:unhideWhenUsed="1"/>
+    <w:lsdException w:name="Strong" w:uiPriority="22" w:qFormat="1"/>
+    <w:lsdException w:name="Emphasis" w:uiPriority="20" w:qFormat="1"/>
+    <w:lsdException w:name="Document Map" w:semiHidden="1" w:unhideWhenUsed="1"/>
+    <w:lsdException w:name="Plain Text" w:semiHidden="1" w:unhideWhenUsed="1"/>
+    <w:lsdException w:name="E-mail Signature" w:semiHidden="1" w:unhideWhenUsed="1"/>
+    <w:lsdException w:name="HTML Top of Form" w:semiHidden="1" w:unhideWhenUsed="1"/>
+    <w:lsdException w:name="HTML Bottom of Form" w:semiHidden="1" w:unhideWhenUsed="1"/>
+    <w:lsdException w:name="Normal (Web)" w:semiHidden="1" w:unhideWhenUsed="1"/>
+    <w:lsdException w:name="HTML Acronym" w:semiHidden="1" w:unhideWhenUsed="1"/>
+    <w:lsdException w:name="HTML Address" w:semiHidden="1" w:unhideWhenUsed="1"/>
+    <w:lsdException w:name="HTML Cite" w:semiHidden="1" w:unhideWhenUsed="1"/>
+    <w:lsdException w:name="HTML Code" w:semiHidden="1" w:unhideWhenUsed="1"/>
+    <w:lsdException w:name="HTML Definition" w:semiHidden="1" w:unhideWhenUsed="1"/>
+    <w:lsdException w:name="HTML Keyboard" w:semiHidden="1" w:unhideWhenUsed="1"/>
+    <w:lsdException w:name="HTML Preformatted" w:semiHidden="1" w:unhideWhenUsed="1"/>
+    <w:lsdException w:name="HTML Sample" w:semiHidden="1" w:unhideWhenUsed="1"/>
+    <w:lsdException w:name="HTML Typewriter" w:semiHidden="1" w:unhideWhenUsed="1"/>
+    <w:lsdException w:name="HTML Variable" w:semiHidden="1" w:unhideWhenUsed="1"/>
+    <w:lsdException w:name="Normal Table" w:semiHidden="1" w:unhideWhenUsed="1"/>
+    <w:lsdException w:name="annotation subject" w:semiHidden="1" w:unhideWhenUsed="1"/>
+    <w:lsdException w:name="No List" w:semiHidden="1" w:unhideWhenUsed="1"/>
+    <w:lsdException w:name="Outline List 1" w:semiHidden="1" w:unhideWhenUsed="1"/>
+    <w:lsdException w:name="Outline List 2" w:semiHidden="1" w:unhideWhenUsed="1"/>
+    <w:lsdException w:name="Outline List 3" w:semiHidden="1" w:unhideWhenUsed="1"/>
+    <w:lsdException w:name="Table Simple 1" w:semiHidden="1" w:unhideWhenUsed="1"/>
+    <w:lsdException w:name="Table Simple 2" w:semiHidden="1" w:unhideWhenUsed="1"/>
+    <w:lsdException w:name="Table Simple 3" w:semiHidden="1" w:unhideWhenUsed="1"/>
+    <w:lsdException w:name="Table Classic 1" w:semiHidden="1" w:unhideWhenUsed="1"/>
+    <w:lsdException w:name="Table Classic 2" w:semiHidden="1" w:unhideWhenUsed="1"/>
+    <w:lsdException w:name="Table Classic 3" w:semiHidden="1" w:unhideWhenUsed="1"/>
+    <w:lsdException w:name="Table Classic 4" w:semiHidden="1" w:unhideWhenUsed="1"/>
+    <w:lsdException w:name="Table Colorful 1" w:semiHidden="1" w:unhideWhenUsed="1"/>
+    <w:lsdException w:name="Table Colorful 2" w:semiHidden="1" w:unhideWhenUsed="1"/>
+    <w:lsdException w:name="Table Colorful 3" w:semiHidden="1" w:unhideWhenUsed="1"/>
+    <w:lsdException w:name="Table Columns 1" w:semiHidden="1" w:unhideWhenUsed="1"/>
+    <w:lsdException w:name="Table Columns 2" w:semiHidden="1" w:unhideWhenUsed="1"/>
+    <w:lsdException w:name="Table Columns 3" w:semiHidden="1" w:unhideWhenUsed="1"/>
+    <w:lsdException w:name="Table Columns 4" w:semiHidden="1" w:unhideWhenUsed="1"/>
+    <w:lsdException w:name="Table Columns 5" w:semiHidden="1" w:unhideWhenUsed="1"/>
+    <w:lsdException w:name="Table Grid 1" w:semiHidden="1" w:unhideWhenUsed="1"/>
+    <w:lsdException w:name="Table Grid 2" w:semiHidden="1" w:unhideWhenUsed="1"/>
+    <w:lsdException w:name="Table Grid 3" w:semiHidden="1" w:unhideWhenUsed="1"/>
+    <w:lsdException w:name="Table Grid 4" w:semiHidden="1" w:unhideWhenUsed="1"/>
+    <w:lsdException w:name="Table Grid 5" w:semiHidden="1" w:unhideWhenUsed="1"/>
+    <w:lsdException w:name="Table Grid 6" w:semiHidden="1" w:unhideWhenUsed="1"/>
+    <w:lsdException w:name="Table Grid 7" w:semiHidden="1" w:unhideWhenUsed="1"/>
+    <w:lsdException w:name="Table Grid 8" w:semiHidden="1" w:unhideWhenUsed="1"/>
+    <w:lsdException w:name="Table List 1" w:semiHidden="1" w:unhideWhenUsed="1"/>
+    <w:lsdException w:name="Table List 2" w:semiHidden="1" w:unhideWhenUsed="1"/>
+    <w:lsdException w:name="Table List 3" w:semiHidden="1" w:unhideWhenUsed="1"/>
+    <w:lsdException w:name="Table List 4" w:semiHidden="1" w:unhideWhenUsed="1"/>
+    <w:lsdException w:name="Table List 5" w:semiHidden="1" w:unhideWhenUsed="1"/>
+    <w:lsdException w:name="Table List 6" w:semiHidden="1" w:unhideWhenUsed="1"/>
+    <w:lsdException w:name="Table List 7" w:semiHidden="1" w:unhideWhenUsed="1"/>
+    <w:lsdException w:name="Table List 8" w:semiHidden="1" w:unhideWhenUsed="1"/>
+    <w:lsdException w:name="Table 3D effects 1" w:semiHidden="1" w:unhideWhenUsed="1"/>
+    <w:lsdException w:name="Table 3D effects 2" w:semiHidden="1" w:unhideWhenUsed="1"/>
+    <w:lsdException w:name="Table 3D effects 3" w:semiHidden="1" w:unhideWhenUsed="1"/>
+    <w:lsdException w:name="Table Contemporary" w:semiHidden="1" w:unhideWhenUsed="1"/>
+    <w:lsdException w:name="Table Elegant" w:semiHidden="1" w:unhideWhenUsed="1"/>
+    <w:lsdException w:name="Table Professional" w:semiHidden="1" w:unhideWhenUsed="1"/>
+    <w:lsdException w:name="Table Subtle 1" w:semiHidden="1" w:unhideWhenUsed="1"/>
+    <w:lsdException w:name="Table Subtle 2" w:semiHidden="1" w:unhideWhenUsed="1"/>
+    <w:lsdException w:name="Table Web 1" w:semiHidden="1" w:unhideWhenUsed="1"/>
+    <w:lsdException w:name="Table Web 2" w:semiHidden="1" w:unhideWhenUsed="1"/>
+    <w:lsdException w:name="Table Web 3" w:semiHidden="1" w:unhideWhenUsed="1"/>
+    <w:lsdException w:name="Balloon Text" w:semiHidden="1" w:unhideWhenUsed="1"/>
+    <w:lsdException w:name="Table Grid" w:uiPriority="59"/>
+    <w:lsdException w:name="Table Theme" w:semiHidden="1" w:unhideWhenUsed="1"/>
+    <w:lsdException w:name="Placeholder Text" w:semiHidden="1"/>
+    <w:lsdException w:name="No Spacing" w:uiPriority="1" w:qFormat="1"/>
+    <w:lsdException w:name="Light Shading" w:uiPriority="60"/>
+    <w:lsdException w:name="Light List" w:uiPriority="61"/>
+    <w:lsdException w:name="Light Grid" w:uiPriority="62"/>
+    <w:lsdException w:name="Medium Shading 1" w:uiPriority="63"/>
+    <w:lsdException w:name="Medium Shading 2" w:uiPriority="64"/>
+    <w:lsdException w:name="Medium List 1" w:uiPriority="65"/>
+    <w:lsdException w:name="Medium List 2" w:uiPriority="66"/>
+    <w:lsdException w:name="Medium Grid 1" w:uiPriority="67"/>
+    <w:lsdException w:name="Medium Grid 2" w:uiPriority="68"/>
+    <w:lsdException w:name="Medium Grid 3" w:uiPriority="69"/>
+    <w:lsdException w:name="Dark List" w:uiPriority="70"/>
+    <w:lsdException w:name="Colorful Shading" w:uiPriority="71"/>
+    <w:lsdException w:name="Colorful List" w:uiPriority="72"/>
+    <w:lsdException w:name="Colorful Grid" w:uiPriority="73"/>
+    <w:lsdException w:name="Light Shading Accent 1" w:uiPriority="60"/>
+    <w:lsdException w:name="Light List Accent 1" w:uiPriority="61"/>
+    <w:lsdException w:name="Light Grid Accent 1" w:uiPriority="62"/>
+    <w:lsdException w:name="Medium Shading 1 Accent 1" w:uiPriority="63"/>
+    <w:lsdException w:name="Medium Shading 2 Accent 1" w:uiPriority="64"/>
+    <w:lsdException w:name="Medium List 1 Accent 1" w:uiPriority="65"/>
+    <w:lsdException w:name="Revision" w:semiHidden="1"/>
+    <w:lsdException w:name="List Paragraph" w:uiPriority="34" w:qFormat="1"/>
+    <w:lsdException w:name="Quote" w:uiPriority="29" w:qFormat="1"/>
+    <w:lsdException w:name="Intense Quote" w:uiPriority="30" w:qFormat="1"/>
+    <w:lsdException w:name="Medium List 2 Accent 1" w:uiPriority="66"/>
+    <w:lsdException w:name="Medium Grid 1 Accent 1" w:uiPriority="67"/>
+    <w:lsdException w:name="Medium Grid 2 Accent 1" w:uiPriority="68"/>
+    <w:lsdException w:name="Medium Grid 3 Accent 1" w:uiPriority="69"/>
+    <w:lsdException w:name="Dark List Accent 1" w:uiPriority="70"/>
+    <w:lsdException w:name="Colorful Shading Accent 1" w:uiPriority="71"/>
+    <w:lsdException w:name="Colorful List Accent 1" w:uiPriority="72"/>
+    <w:lsdException w:name="Colorful Grid Accent 1" w:uiPriority="73"/>
+    <w:lsdException w:name="Light Shading Accent 2" w:uiPriority="60"/>
+    <w:lsdException w:name="Light List Accent 2" w:uiPriority="61"/>
+    <w:lsdException w:name="Light Grid Accent 2" w:uiPriority="62"/>
+    <w:lsdException w:name="Medium Shading 1 Accent 2" w:uiPriority="63"/>
+    <w:lsdException w:name="Medium Shading 2 Accent 2" w:uiPriority="64"/>
+    <w:lsdException w:name="Medium List 1 Accent 2" w:uiPriority="65"/>
+    <w:lsdException w:name="Medium List 2 Accent 2" w:uiPriority="66"/>
+    <w:lsdException w:name="Medium Grid 1 Accent 2" w:uiPriority="67"/>
+    <w:lsdException w:name="Medium Grid 2 Accent 2" w:uiPriority="68"/>
+    <w:lsdException w:name="Medium Grid 3 Accent 2" w:uiPriority="69"/>
+    <w:lsdException w:name="Dark List Accent 2" w:uiPriority="70"/>
+    <w:lsdException w:name="Colorful Shading Accent 2" w:uiPriority="71"/>
+    <w:lsdException w:name="Colorful List Accent 2" w:uiPriority="72"/>
+    <w:lsdException w:name="Colorful Grid Accent 2" w:uiPriority="73"/>
+    <w:lsdException w:name="Light Shading Accent 3" w:uiPriority="60"/>
+    <w:lsdException w:name="Light List Accent 3" w:uiPriority="61"/>
+    <w:lsdException w:name="Light Grid Accent 3" w:uiPriority="62"/>
+    <w:lsdException w:name="Medium Shading 1 Accent 3" w:uiPriority="63"/>
+    <w:lsdException w:name="Medium Shading 2 Accent 3" w:uiPriority="64"/>
+    <w:lsdException w:name="Medium List 1 Accent 3" w:uiPriority="65"/>
+    <w:lsdException w:name="Medium List 2 Accent 3" w:uiPriority="66"/>
+    <w:lsdException w:name="Medium Grid 1 Accent 3" w:uiPriority="67"/>
+    <w:lsdException w:name="Medium Grid 2 Accent 3" w:uiPriority="68"/>
+    <w:lsdException w:name="Medium Grid 3 Accent 3" w:uiPriority="69"/>
+    <w:lsdException w:name="Dark List Accent 3" w:uiPriority="70"/>
+    <w:lsdException w:name="Colorful Shading Accent 3" w:uiPriority="71"/>
+    <w:lsdException w:name="Colorful List Accent 3" w:uiPriority="72"/>
+    <w:lsdException w:name="Colorful Grid Accent 3" w:uiPriority="73"/>
+    <w:lsdException w:name="Light Shading Accent 4" w:uiPriority="60"/>
+    <w:lsdException w:name="Light List Accent 4" w:uiPriority="61"/>
+    <w:lsdException w:name="Light Grid Accent 4" w:uiPriority="62"/>
+    <w:lsdException w:name="Medium Shading 1 Accent 4" w:uiPriority="63"/>
+    <w:lsdException w:name="Medium Shading 2 Accent 4" w:uiPriority="64"/>
+    <w:lsdException w:name="Medium List 1 Accent 4" w:uiPriority="65"/>
+    <w:lsdException w:name="Medium List 2 Accent 4" w:uiPriority="66"/>
+    <w:lsdException w:name="Medium Grid 1 Accent 4" w:uiPriority="67"/>
+    <w:lsdException w:name="Medium Grid 2 Accent 4" w:uiPriority="68"/>
+    <w:lsdException w:name="Medium Grid 3 Accent 4" w:uiPriority="69"/>
+    <w:lsdException w:name="Dark List Accent 4" w:uiPriority="70"/>
+    <w:lsdException w:name="Colorful Shading Accent 4" w:uiPriority="71"/>
+    <w:lsdException w:name="Colorful List Accent 4" w:uiPriority="72"/>
+    <w:lsdException w:name="Colorful Grid Accent 4" w:uiPriority="73"/>
+    <w:lsdException w:name="Light Shading Accent 5" w:uiPriority="60"/>
+    <w:lsdException w:name="Light List Accent 5" w:uiPriority="61"/>
+    <w:lsdException w:name="Light Grid Accent 5" w:uiPriority="62"/>
+    <w:lsdException w:name="Medium Shading 1 Accent 5" w:uiPriority="63"/>
+    <w:lsdException w:name="Medium Shading 2 Accent 5" w:uiPriority="64"/>
+    <w:lsdException w:name="Medium List 1 Accent 5" w:uiPriority="65"/>
+    <w:lsdException w:name="Medium List 2 Accent 5" w:uiPriority="66"/>
+    <w:lsdException w:name="Medium Grid 1 Accent 5" w:uiPriority="67"/>
+    <w:lsdException w:name="Medium Grid 2 Accent 5" w:uiPriority="68"/>
+    <w:lsdException w:name="Medium Grid 3 Accent 5" w:uiPriority="69"/>
+    <w:lsdException w:name="Dark List Accent 5" w:uiPriority="70"/>
+    <w:lsdException w:name="Colorful Shading Accent 5" w:uiPriority="71"/>
+    <w:lsdException w:name="Colorful List Accent 5" w:uiPriority="72"/>
+    <w:lsdException w:name="Colorful Grid Accent 5" w:uiPriority="73"/>
+    <w:lsdException w:name="Light Shading Accent 6" w:uiPriority="60"/>
+    <w:lsdException w:name="Light List Accent 6" w:uiPriority="61"/>
+    <w:lsdException w:name="Light Grid Accent 6" w:uiPriority="62"/>
+    <w:lsdException w:name="Medium Shading 1 Accent 6" w:uiPriority="63"/>
+    <w:lsdException w:name="Medium Shading 2 Accent 6" w:uiPriority="64"/>
+    <w:lsdException w:name="Medium List 1 Accent 6" w:uiPriority="65"/>
+    <w:lsdException w:name="Medium List 2 Accent 6" w:uiPriority="66"/>
+    <w:lsdException w:name="Medium Grid 1 Accent 6" w:uiPriority="67"/>
+    <w:lsdException w:name="Medium Grid 2 Accent 6" w:uiPriority="68"/>
+    <w:lsdException w:name="Medium Grid 3 Accent 6" w:uiPriority="69"/>
+    <w:lsdException w:name="Dark List Accent 6" w:uiPriority="70"/>
+    <w:lsdException w:name="Colorful Shading Accent 6" w:uiPriority="71"/>
+    <w:lsdException w:name="Colorful List Accent 6" w:uiPriority="72"/>
+    <w:lsdException w:name="Colorful Grid Accent 6" w:uiPriority="73"/>
+    <w:lsdException w:name="Subtle Emphasis" w:uiPriority="19" w:qFormat="1"/>
+    <w:lsdException w:name="Intense Emphasis" w:uiPriority="21" w:qFormat="1"/>
+    <w:lsdException w:name="Subtle Reference" w:uiPriority="31" w:qFormat="1"/>
+    <w:lsdException w:name="Intense Reference" w:uiPriority="32" w:qFormat="1"/>
+    <w:lsdException w:name="Book Title" w:uiPriority="33" w:qFormat="1"/>
+    <w:lsdException w:name="Bibliography" w:semiHidden="1" w:uiPriority="37" w:unhideWhenUsed="1"/>
+    <w:lsdException w:name="TOC Heading" w:semiHidden="1" w:uiPriority="39" w:unhideWhenUsed="1" w:qFormat="1"/>
+    <w:lsdException w:name="Plain Table 1" w:uiPriority="41"/>
+    <w:lsdException w:name="Plain Table 2" w:uiPriority="42"/>
+    <w:lsdException w:name="Plain Table 3" w:uiPriority="43"/>
+    <w:lsdException w:name="Plain Table 4" w:uiPriority="44"/>
+    <w:lsdException w:name="Plain Table 5" w:uiPriority="45"/>
+    <w:lsdException w:name="Grid Table Light" w:uiPriority="40"/>
+    <w:lsdException w:name="Grid Table 1 Light" w:uiPriority="46"/>
+    <w:lsdException w:name="Grid Table 2" w:uiPriority="47"/>
+    <w:lsdException w:name="Grid Table 3" w:uiPriority="48"/>
+    <w:lsdException w:name="Grid Table 4" w:uiPriority="49"/>
+    <w:lsdException w:name="Grid Table 5 Dark" w:uiPriority="50"/>
+    <w:lsdException w:name="Grid Table 6 Colorful" w:uiPriority="51"/>
+    <w:lsdException w:name="Grid Table 7 Colorful" w:uiPriority="52"/>
+    <w:lsdException w:name="Grid Table 1 Light Accent 1" w:uiPriority="46"/>
+    <w:lsdException w:name="Grid Table 2 Accent 1" w:uiPriority="47"/>
+    <w:lsdException w:name="Grid Table 3 Accent 1" w:uiPriority="48"/>
+    <w:lsdException w:name="Grid Table 4 Accent 1" w:uiPriority="49"/>
+    <w:lsdException w:name="Grid Table 5 Dark Accent 1" w:uiPriority="50"/>
+    <w:lsdException w:name="Grid Table 6 Colorful Accent 1" w:uiPriority="51"/>
+    <w:lsdException w:name="Grid Table 7 Colorful Accent 1" w:uiPriority="52"/>
+    <w:lsdException w:name="Grid Table 1 Light Accent 2" w:uiPriority="46"/>
+    <w:lsdException w:name="Grid Table 2 Accent 2" w:uiPriority="47"/>
+    <w:lsdException w:name="Grid Table 3 Accent 2" w:uiPriority="48"/>
+    <w:lsdException w:name="Grid Table 4 Accent 2" w:uiPriority="49"/>
+    <w:lsdException w:name="Grid Table 5 Dark Accent 2" w:uiPriority="50"/>
+    <w:lsdException w:name="Grid Table 6 Colorful Accent 2" w:uiPriority="51"/>
+    <w:lsdException w:name="Grid Table 7 Colorful Accent 2" w:uiPriority="52"/>
+    <w:lsdException w:name="Grid Table 1 Light Accent 3" w:uiPriority="46"/>
+    <w:lsdException w:name="Grid Table 2 Accent 3" w:uiPriority="47"/>
+    <w:lsdException w:name="Grid Table 3 Accent 3" w:uiPriority="48"/>
+    <w:lsdException w:name="Grid Table 4 Accent 3" w:uiPriority="49"/>
+    <w:lsdException w:name="Grid Table 5 Dark Accent 3" w:uiPriority="50"/>
+    <w:lsdException w:name="Grid Table 6 Colorful Accent 3" w:uiPriority="51"/>
+    <w:lsdException w:name="Grid Table 7 Colorful Accent 3" w:uiPriority="52"/>
+    <w:lsdException w:name="Grid Table 1 Light Accent 4" w:uiPriority="46"/>
+    <w:lsdException w:name="Grid Table 2 Accent 4" w:uiPriority="47"/>
+    <w:lsdException w:name="Grid Table 3 Accent 4" w:uiPriority="48"/>
+    <w:lsdException w:name="Grid Table 4 Accent 4" w:uiPriority="49"/>
+    <w:lsdException w:name="Grid Table 5 Dark Accent 4" w:uiPriority="50"/>
+    <w:lsdException w:name="Grid Table 6 Colorful Accent 4" w:uiPriority="51"/>
+    <w:lsdException w:name="Grid Table 7 Colorful Accent 4" w:uiPriority="52"/>
+    <w:lsdException w:name="Grid Table 1 Light Accent 5" w:uiPriority="46"/>
+    <w:lsdException w:name="Grid Table 2 Accent 5" w:uiPriority="47"/>
+    <w:lsdException w:name="Grid Table 3 Accent 5" w:uiPriority="48"/>
+    <w:lsdException w:name="Grid Table 4 Accent 5" w:uiPriority="49"/>
+    <w:lsdException w:name="Grid Table 5 Dark Accent 5" w:uiPriority="50"/>
+    <w:lsdException w:name="Grid Table 6 Colorful Accent 5" w:uiPriority="51"/>
+    <w:lsdException w:name="Grid Table 7 Colorful Accent 5" w:uiPriority="52"/>
+    <w:lsdException w:name="Grid Table 1 Light Accent 6" w:uiPriority="46"/>
+    <w:lsdException w:name="Grid Table 2 Accent 6" w:uiPriority="47"/>
+    <w:lsdException w:name="Grid Table 3 Accent 6" w:uiPriority="48"/>
+    <w:lsdException w:name="Grid Table 4 Accent 6" w:uiPriority="49"/>
+    <w:lsdException w:name="Grid Table 5 Dark Accent 6" w:uiPriority="50"/>
+    <w:lsdException w:name="Grid Table 6 Colorful Accent 6" w:uiPriority="51"/>
+    <w:lsdException w:name="Grid Table 7 Colorful Accent 6" w:uiPriority="52"/>
+    <w:lsdException w:name="List Table 1 Light" w:uiPriority="46"/>
+    <w:lsdException w:name="List Table 2" w:uiPriority="47"/>
+    <w:lsdException w:name="List Table 3" w:uiPriority="48"/>
+    <w:lsdException w:name="List Table 4" w:uiPriority="49"/>
+    <w:lsdException w:name="List Table 5 Dark" w:uiPriority="50"/>
+    <w:lsdException w:name="List Table 6 Colorful" w:uiPriority="51"/>
+    <w:lsdException w:name="List Table 7 Colorful" w:uiPriority="52"/>
+    <w:lsdException w:name="List Table 1 Light Accent 1" w:uiPriority="46"/>
+    <w:lsdException w:name="List Table 2 Accent 1" w:uiPriority="47"/>
+    <w:lsdException w:name="List Table 3 Accent 1" w:uiPriority="48"/>
+    <w:lsdException w:name="List Table 4 Accent 1" w:uiPriority="49"/>
+    <w:lsdException w:name="List Table 5 Dark Accent 1" w:uiPriority="50"/>
+    <w:lsdException w:name="List Table 6 Colorful Accent 1" w:uiPriority="51"/>
+    <w:lsdException w:name="List Table 7 Colorful Accent 1" w:uiPriority="52"/>
+    <w:lsdException w:name="List Table 1 Light Accent 2" w:uiPriority="46"/>
+    <w:lsdException w:name="List Table 2 Accent 2" w:uiPriority="47"/>
+    <w:lsdException w:name="List Table 3 Accent 2" w:uiPriority="48"/>
+    <w:lsdException w:name="List Table 4 Accent 2" w:uiPriority="49"/>
+    <w:lsdException w:name="List Table 5 Dark Accent 2" w:uiPriority="50"/>
+    <w:lsdException w:name="List Table 6 Colorful Accent 2" w:uiPriority="51"/>
+    <w:lsdException w:name="List Table 7 Colorful Accent 2" w:uiPriority="52"/>
+    <w:lsdException w:name="List Table 1 Light Accent 3" w:uiPriority="46"/>
+    <w:lsdException w:name="List Table 2 Accent 3" w:uiPriority="47"/>
+    <w:lsdException w:name="List Table 3 Accent 3" w:uiPriority="48"/>
+    <w:lsdException w:name="List Table 4 Accent 3" w:uiPriority="49"/>
+    <w:lsdException w:name="List Table 5 Dark Accent 3" w:uiPriority="50"/>
+    <w:lsdException w:name="List Table 6 Colorful Accent 3" w:uiPriority="51"/>
+    <w:lsdException w:name="List Table 7 Colorful Accent 3" w:uiPriority="52"/>
+    <w:lsdException w:name="List Table 1 Light Accent 4" w:uiPriority="46"/>
+    <w:lsdException w:name="List Table 2 Accent 4" w:uiPriority="47"/>
+    <w:lsdException w:name="List Table 3 Accent 4" w:uiPriority="48"/>
+    <w:lsdException w:name="List Table 4 Accent 4" w:uiPriority="49"/>
+    <w:lsdException w:name="List Table 5 Dark Accent 4" w:uiPriority="50"/>
+    <w:lsdException w:name="List Table 6 Colorful Accent 4" w:uiPriority="51"/>
+    <w:lsdException w:name="List Table 7 Colorful Accent 4" w:uiPriority="52"/>
+    <w:lsdException w:name="List Table 1 Light Accent 5" w:uiPriority="46"/>
+    <w:lsdException w:name="List Table 2 Accent 5" w:uiPriority="47"/>
+    <w:lsdException w:name="List Table 3 Accent 5" w:uiPriority="48"/>
+    <w:lsdException w:name="List Table 4 Accent 5" w:uiPriority="49"/>
+    <w:lsdException w:name="List Table 5 Dark Accent 5" w:uiPriority="50"/>
+    <w:lsdException w:name="List Table 6 Colorful Accent 5" w:uiPriority="51"/>
+    <w:lsdException w:name="List Table 7 Colorful Accent 5" w:uiPriority="52"/>
+    <w:lsdException w:name="List Table 1 Light Accent 6" w:uiPriority="46"/>
+    <w:lsdException w:name="List Table 2 Accent 6" w:uiPriority="47"/>
+    <w:lsdException w:name="List Table 3 Accent 6" w:uiPriority="48"/>
+    <w:lsdException w:name="List Table 4 Accent 6" w:uiPriority="49"/>
+    <w:lsdException w:name="List Table 5 Dark Accent 6" w:uiPriority="50"/>
+    <w:lsdException w:name="List Table 6 Colorful Accent 6" w:uiPriority="51"/>
+    <w:lsdException w:name="List Table 7 Colorful Accent 6" w:uiPriority="52"/>
   </w:latentStyles>
   <w:style w:type="paragraph" w:default="1" w:styleId="Standaard">
     <w:name w:val="Normal"/>
@@ -1303,7 +1651,7 @@
 </file>
 
 <file path=customXml/itemProps1.xml><?xml version="1.0" encoding="utf-8"?>
-<ds:datastoreItem xmlns:ds="http://schemas.openxmlformats.org/officeDocument/2006/customXml" ds:itemID="{E43485A8-B521-4BEA-A293-0E01A9F27C5B}">
+<ds:datastoreItem xmlns:ds="http://schemas.openxmlformats.org/officeDocument/2006/customXml" ds:itemID="{A1DE2D82-EFF3-44FB-831B-D137631845B7}">
   <ds:schemaRefs>
     <ds:schemaRef ds:uri="http://schemas.openxmlformats.org/officeDocument/2006/bibliography"/>
   </ds:schemaRefs>
